--- a/praticaweb/modelli/Proroga.docx
+++ b/praticaweb/modelli/Proroga.docx
@@ -1,6 +1,6 @@
 
 <file path=word/document.xml><?xml version="1.0" encoding="utf-8"?>
-<w:document xmlns:wpc="http://schemas.microsoft.com/office/word/2010/wordprocessingCanvas" xmlns:mc="http://schemas.openxmlformats.org/markup-compatibility/2006" xmlns:o="urn:schemas-microsoft-com:office:office" xmlns:r="http://schemas.openxmlformats.org/officeDocument/2006/relationships" xmlns:m="http://schemas.openxmlformats.org/officeDocument/2006/math" xmlns:v="urn:schemas-microsoft-com:vml" xmlns:wp14="http://schemas.microsoft.com/office/word/2010/wordprocessingDrawing" xmlns:wp="http://schemas.openxmlformats.org/drawingml/2006/wordprocessingDrawing" xmlns:w10="urn:schemas-microsoft-com:office:word" xmlns:w="http://schemas.openxmlformats.org/wordprocessingml/2006/main" xmlns:w14="http://schemas.microsoft.com/office/word/2010/wordml" xmlns:w15="http://schemas.microsoft.com/office/word/2012/wordml" xmlns:wpg="http://schemas.microsoft.com/office/word/2010/wordprocessingGroup" xmlns:wpi="http://schemas.microsoft.com/office/word/2010/wordprocessingInk" xmlns:wne="http://schemas.microsoft.com/office/word/2006/wordml" xmlns:wps="http://schemas.microsoft.com/office/word/2010/wordprocessingShape" mc:Ignorable="w14 w15 wp14">
+<w:document xmlns:wpc="http://schemas.microsoft.com/office/word/2010/wordprocessingCanvas" xmlns:mc="http://schemas.openxmlformats.org/markup-compatibility/2006" xmlns:o="urn:schemas-microsoft-com:office:office" xmlns:r="http://schemas.openxmlformats.org/officeDocument/2006/relationships" xmlns:m="http://schemas.openxmlformats.org/officeDocument/2006/math" xmlns:v="urn:schemas-microsoft-com:vml" xmlns:wp14="http://schemas.microsoft.com/office/word/2010/wordprocessingDrawing" xmlns:wp="http://schemas.openxmlformats.org/drawingml/2006/wordprocessingDrawing" xmlns:w10="urn:schemas-microsoft-com:office:word" xmlns:w="http://schemas.openxmlformats.org/wordprocessingml/2006/main" xmlns:w14="http://schemas.microsoft.com/office/word/2010/wordml" xmlns:wpg="http://schemas.microsoft.com/office/word/2010/wordprocessingGroup" xmlns:wpi="http://schemas.microsoft.com/office/word/2010/wordprocessingInk" xmlns:wne="http://schemas.microsoft.com/office/word/2006/wordml" xmlns:wps="http://schemas.microsoft.com/office/word/2010/wordprocessingShape" mc:Ignorable="w14 wp14">
   <w:body>
     <w:p>
       <w:pPr>
@@ -11,14 +11,22 @@
       </w:pPr>
       <w:r>
         <w:rPr>
-          <w:b/>
           <w:noProof/>
+          <w:sz w:val="22"/>
         </w:rPr>
         <w:drawing>
-          <wp:inline distT="0" distB="0" distL="0" distR="0">
-            <wp:extent cx="1828800" cy="685800"/>
-            <wp:effectExtent l="0" t="0" r="0" b="0"/>
-            <wp:docPr id="1" name="Immagine 1"/>
+          <wp:anchor distT="0" distB="0" distL="114300" distR="114300" simplePos="0" relativeHeight="251659264" behindDoc="0" locked="0" layoutInCell="1" allowOverlap="1" wp14:anchorId="1EFDB1DE" wp14:editId="059D58D6">
+            <wp:simplePos x="0" y="0"/>
+            <wp:positionH relativeFrom="column">
+              <wp:posOffset>2326640</wp:posOffset>
+            </wp:positionH>
+            <wp:positionV relativeFrom="paragraph">
+              <wp:posOffset>-379095</wp:posOffset>
+            </wp:positionV>
+            <wp:extent cx="1764665" cy="777240"/>
+            <wp:effectExtent l="0" t="0" r="6985" b="3810"/>
+            <wp:wrapSquare wrapText="bothSides"/>
+            <wp:docPr id="2" name="Immagine 2" descr="Ste_co blu"/>
             <wp:cNvGraphicFramePr>
               <a:graphicFrameLocks xmlns:a="http://schemas.openxmlformats.org/drawingml/2006/main" noChangeAspect="1"/>
             </wp:cNvGraphicFramePr>
@@ -26,13 +34,13 @@
               <a:graphicData uri="http://schemas.openxmlformats.org/drawingml/2006/picture">
                 <pic:pic xmlns:pic="http://schemas.openxmlformats.org/drawingml/2006/picture">
                   <pic:nvPicPr>
-                    <pic:cNvPr id="0" name="Picture 1"/>
+                    <pic:cNvPr id="0" name="Picture 2" descr="Ste_co blu"/>
                     <pic:cNvPicPr>
                       <a:picLocks noChangeAspect="1" noChangeArrowheads="1"/>
                     </pic:cNvPicPr>
                   </pic:nvPicPr>
                   <pic:blipFill>
-                    <a:blip r:embed="rId6">
+                    <a:blip r:embed="rId7" cstate="print">
                       <a:extLst>
                         <a:ext uri="{28A0092B-C50C-407E-A947-70E740481C1C}">
                           <a14:useLocalDpi xmlns:a14="http://schemas.microsoft.com/office/drawing/2010/main" val="0"/>
@@ -47,20 +55,17 @@
                   <pic:spPr bwMode="auto">
                     <a:xfrm>
                       <a:off x="0" y="0"/>
-                      <a:ext cx="1828800" cy="685800"/>
+                      <a:ext cx="1764665" cy="777240"/>
                     </a:xfrm>
                     <a:prstGeom prst="rect">
                       <a:avLst/>
                     </a:prstGeom>
                     <a:noFill/>
-                    <a:ln>
-                      <a:noFill/>
-                    </a:ln>
                   </pic:spPr>
                 </pic:pic>
               </a:graphicData>
             </a:graphic>
-          </wp:inline>
+          </wp:anchor>
         </w:drawing>
       </w:r>
     </w:p>
@@ -87,11 +92,19 @@
           <w:sz w:val="22"/>
         </w:rPr>
       </w:pPr>
-      <w:r>
-        <w:rPr>
-          <w:sz w:val="22"/>
-        </w:rPr>
-        <w:t xml:space="preserve">Prot. n. </w:t>
+      <w:proofErr w:type="spellStart"/>
+      <w:r>
+        <w:rPr>
+          <w:sz w:val="22"/>
+        </w:rPr>
+        <w:t>Prot</w:t>
+      </w:r>
+      <w:proofErr w:type="spellEnd"/>
+      <w:r>
+        <w:rPr>
+          <w:sz w:val="22"/>
+        </w:rPr>
+        <w:t xml:space="preserve">. n. </w:t>
       </w:r>
       <w:r>
         <w:rPr>
@@ -263,7 +276,33 @@
         <w:rPr>
           <w:sz w:val="22"/>
         </w:rPr>
-        <w:t xml:space="preserve">Dir. Segr. Euro  25,82 </w:t>
+        <w:t xml:space="preserve">Dir. </w:t>
+      </w:r>
+      <w:proofErr w:type="spellStart"/>
+      <w:r>
+        <w:rPr>
+          <w:sz w:val="22"/>
+        </w:rPr>
+        <w:t>Segr</w:t>
+      </w:r>
+      <w:proofErr w:type="spellEnd"/>
+      <w:r>
+        <w:rPr>
+          <w:sz w:val="22"/>
+        </w:rPr>
+        <w:t xml:space="preserve">. Euro  </w:t>
+      </w:r>
+      <w:r>
+        <w:rPr>
+          <w:sz w:val="22"/>
+        </w:rPr>
+        <w:t>52,00</w:t>
+      </w:r>
+      <w:r>
+        <w:rPr>
+          <w:sz w:val="22"/>
+        </w:rPr>
+        <w:t xml:space="preserve"> </w:t>
       </w:r>
     </w:p>
     <w:p>
@@ -291,22 +330,58 @@
           <w:i/>
           <w:sz w:val="22"/>
         </w:rPr>
-        <w:t>S E T T O R E     T E R R I T O R I O</w:t>
-      </w:r>
-    </w:p>
-    <w:p>
-      <w:pPr>
-        <w:jc w:val="center"/>
-        <w:rPr>
-          <w:sz w:val="22"/>
-        </w:rPr>
-      </w:pPr>
+        <w:t xml:space="preserve">S E T </w:t>
+      </w:r>
+      <w:proofErr w:type="spellStart"/>
       <w:r>
         <w:rPr>
           <w:b/>
           <w:i/>
           <w:sz w:val="22"/>
         </w:rPr>
+        <w:t>T</w:t>
+      </w:r>
+      <w:proofErr w:type="spellEnd"/>
+      <w:r>
+        <w:rPr>
+          <w:b/>
+          <w:i/>
+          <w:sz w:val="22"/>
+        </w:rPr>
+        <w:t xml:space="preserve"> O R E     T E R </w:t>
+      </w:r>
+      <w:proofErr w:type="spellStart"/>
+      <w:r>
+        <w:rPr>
+          <w:b/>
+          <w:i/>
+          <w:sz w:val="22"/>
+        </w:rPr>
+        <w:t>R</w:t>
+      </w:r>
+      <w:proofErr w:type="spellEnd"/>
+      <w:r>
+        <w:rPr>
+          <w:b/>
+          <w:i/>
+          <w:sz w:val="22"/>
+        </w:rPr>
+        <w:t xml:space="preserve"> I T O R I O</w:t>
+      </w:r>
+    </w:p>
+    <w:p>
+      <w:pPr>
+        <w:jc w:val="center"/>
+        <w:rPr>
+          <w:sz w:val="22"/>
+        </w:rPr>
+      </w:pPr>
+      <w:r>
+        <w:rPr>
+          <w:b/>
+          <w:i/>
+          <w:sz w:val="22"/>
+        </w:rPr>
         <w:t>SERVIZIO EDILIZIA PRIVATA</w:t>
       </w:r>
     </w:p>
@@ -330,7 +405,39 @@
           <w:rFonts w:ascii="Book Antiqua" w:hAnsi="Book Antiqua"/>
           <w:sz w:val="22"/>
         </w:rPr>
-        <w:t>I L    D I R I G E N T E    D E L    S E T T O R E    T E R R IT O R I O</w:t>
+        <w:t xml:space="preserve">I L    D I R I G E N T E    D E L    S E T </w:t>
+      </w:r>
+      <w:proofErr w:type="spellStart"/>
+      <w:r>
+        <w:rPr>
+          <w:rFonts w:ascii="Book Antiqua" w:hAnsi="Book Antiqua"/>
+          <w:sz w:val="22"/>
+        </w:rPr>
+        <w:t>T</w:t>
+      </w:r>
+      <w:proofErr w:type="spellEnd"/>
+      <w:r>
+        <w:rPr>
+          <w:rFonts w:ascii="Book Antiqua" w:hAnsi="Book Antiqua"/>
+          <w:sz w:val="22"/>
+        </w:rPr>
+        <w:t xml:space="preserve"> O R E    T E R </w:t>
+      </w:r>
+      <w:proofErr w:type="spellStart"/>
+      <w:r>
+        <w:rPr>
+          <w:rFonts w:ascii="Book Antiqua" w:hAnsi="Book Antiqua"/>
+          <w:sz w:val="22"/>
+        </w:rPr>
+        <w:t>R</w:t>
+      </w:r>
+      <w:proofErr w:type="spellEnd"/>
+      <w:r>
+        <w:rPr>
+          <w:rFonts w:ascii="Book Antiqua" w:hAnsi="Book Antiqua"/>
+          <w:sz w:val="22"/>
+        </w:rPr>
+        <w:t xml:space="preserve"> IT O R I O</w:t>
       </w:r>
     </w:p>
     <w:p>
@@ -592,33 +699,10 @@
         <w:rPr>
           <w:sz w:val="22"/>
         </w:rPr>
-        <w:fldChar w:fldCharType="begin"/>
-      </w:r>
-      <w:r>
-        <w:rPr>
-          <w:sz w:val="22"/>
-        </w:rPr>
-        <w:instrText xml:space="preserve"> MERGEFIELD [elenco_progettisti] </w:instrText>
-      </w:r>
-      <w:r>
-        <w:rPr>
-          <w:sz w:val="22"/>
-        </w:rPr>
-        <w:fldChar w:fldCharType="separate"/>
-      </w:r>
-      <w:r>
-        <w:rPr>
-          <w:noProof/>
-          <w:sz w:val="22"/>
-        </w:rPr>
-        <w:t>«[elenco_progettisti]»</w:t>
-      </w:r>
-      <w:r>
-        <w:rPr>
-          <w:sz w:val="22"/>
-        </w:rPr>
-        <w:fldChar w:fldCharType="end"/>
-      </w:r>
+        <w:t>[elenco_progettisti_codfis]</w:t>
+      </w:r>
+      <w:bookmarkStart w:id="0" w:name="_GoBack"/>
+      <w:bookmarkEnd w:id="0"/>
       <w:r>
         <w:rPr>
           <w:sz w:val="22"/>
@@ -645,7 +729,7 @@
         <w:rPr>
           <w:sz w:val="22"/>
         </w:rPr>
-        <w:t>Visti altresì i seguenti atti:</w:t>
+        <w:t>Visti i seguenti atti:</w:t>
       </w:r>
     </w:p>
     <w:p>
@@ -663,7 +747,64 @@
         <w:rPr>
           <w:sz w:val="22"/>
         </w:rPr>
-        <w:t>Visto l’art. 3 comma “a” del Regolamento Edilizio del Comune di Sanremo, approvato con Decreto del Presidente della Giunta Regionale n. 223 del 19/12/2003.</w:t>
+        <w:t>Il Permesso di C</w:t>
+      </w:r>
+      <w:r>
+        <w:rPr>
+          <w:sz w:val="22"/>
+        </w:rPr>
+        <w:t xml:space="preserve">ostruire originario </w:t>
+      </w:r>
+      <w:r>
+        <w:rPr>
+          <w:sz w:val="22"/>
+        </w:rPr>
+        <w:fldChar w:fldCharType="begin"/>
+      </w:r>
+      <w:r>
+        <w:rPr>
+          <w:sz w:val="22"/>
+        </w:rPr>
+        <w:instrText xml:space="preserve"> MERGEFIELD NUMERO_PRATICA </w:instrText>
+      </w:r>
+      <w:r>
+        <w:rPr>
+          <w:sz w:val="22"/>
+        </w:rPr>
+        <w:fldChar w:fldCharType="separate"/>
+      </w:r>
+      <w:r>
+        <w:rPr>
+          <w:noProof/>
+          <w:sz w:val="22"/>
+        </w:rPr>
+        <w:t>[numero]</w:t>
+      </w:r>
+      <w:r>
+        <w:rPr>
+          <w:sz w:val="22"/>
+        </w:rPr>
+        <w:fldChar w:fldCharType="end"/>
+      </w:r>
+      <w:r>
+        <w:rPr>
+          <w:sz w:val="22"/>
+        </w:rPr>
+        <w:t xml:space="preserve"> del [</w:t>
+      </w:r>
+      <w:proofErr w:type="spellStart"/>
+      <w:r>
+        <w:rPr>
+          <w:sz w:val="22"/>
+        </w:rPr>
+        <w:t>data_rilascio_titolo</w:t>
+      </w:r>
+      <w:proofErr w:type="spellEnd"/>
+      <w:r>
+        <w:rPr>
+          <w:sz w:val="22"/>
+        </w:rPr>
+        <w:t>]</w:t>
       </w:r>
     </w:p>
     <w:p>
@@ -681,7 +822,21 @@
         <w:rPr>
           <w:sz w:val="22"/>
         </w:rPr>
-        <w:t>Visti il vigente Piano Regolatore Generale, i regolamenti locali e le disposizioni di legge in vigore.</w:t>
+        <w:t xml:space="preserve">L’inizio dei lavori comunicato in data **** </w:t>
+      </w:r>
+      <w:proofErr w:type="spellStart"/>
+      <w:r>
+        <w:rPr>
+          <w:sz w:val="22"/>
+        </w:rPr>
+        <w:t>prot</w:t>
+      </w:r>
+      <w:proofErr w:type="spellEnd"/>
+      <w:r>
+        <w:rPr>
+          <w:sz w:val="22"/>
+        </w:rPr>
+        <w:t xml:space="preserve"> *****</w:t>
       </w:r>
     </w:p>
     <w:p>
@@ -699,33 +854,81 @@
         <w:rPr>
           <w:sz w:val="22"/>
         </w:rPr>
-        <w:t>Richiamato il D.P.R. 380 del 06.06.2001e successive modificazioni ed integrazioni;</w:t>
-      </w:r>
-    </w:p>
-    <w:p>
-      <w:pPr>
-        <w:numPr>
-          <w:ilvl w:val="0"/>
-          <w:numId w:val="2"/>
-        </w:numPr>
+        <w:t xml:space="preserve">Il parere del Responsabile del Procedimento </w:t>
+      </w:r>
+      <w:r>
+        <w:rPr>
+          <w:i/>
+          <w:sz w:val="22"/>
+        </w:rPr>
+        <w:t>[</w:t>
+      </w:r>
+      <w:proofErr w:type="spellStart"/>
+      <w:r>
+        <w:rPr>
+          <w:i/>
+          <w:sz w:val="22"/>
+        </w:rPr>
+        <w:t>responsabile_procedimento</w:t>
+      </w:r>
+      <w:proofErr w:type="spellEnd"/>
+      <w:r>
+        <w:rPr>
+          <w:i/>
+          <w:sz w:val="22"/>
+        </w:rPr>
+        <w:t>]</w:t>
+      </w:r>
+      <w:r>
+        <w:rPr>
+          <w:i/>
+          <w:sz w:val="22"/>
+        </w:rPr>
+        <w:t xml:space="preserve"> </w:t>
+      </w:r>
+      <w:r>
+        <w:rPr>
+          <w:sz w:val="22"/>
+        </w:rPr>
+        <w:t xml:space="preserve">formulato in data </w:t>
+      </w:r>
+      <w:r>
+        <w:rPr>
+          <w:sz w:val="22"/>
+        </w:rPr>
+        <w:t>[</w:t>
+      </w:r>
+      <w:proofErr w:type="spellStart"/>
+      <w:r>
+        <w:rPr>
+          <w:sz w:val="22"/>
+        </w:rPr>
+        <w:t>data_rilascio_rup</w:t>
+      </w:r>
+      <w:proofErr w:type="spellEnd"/>
+      <w:r>
+        <w:rPr>
+          <w:sz w:val="22"/>
+        </w:rPr>
+        <w:t>]</w:t>
+      </w:r>
+      <w:r>
+        <w:rPr>
+          <w:sz w:val="22"/>
+        </w:rPr>
+        <w:t>;</w:t>
+      </w:r>
+    </w:p>
+    <w:p>
+      <w:pPr>
         <w:jc w:val="both"/>
         <w:rPr>
           <w:sz w:val="22"/>
         </w:rPr>
       </w:pPr>
-      <w:r>
-        <w:rPr>
-          <w:sz w:val="22"/>
-        </w:rPr>
-        <w:t>Constatato che le opere sono oggetto di permesso di costruire  ai sensi di Legge;</w:t>
-      </w:r>
-    </w:p>
-    <w:p>
-      <w:pPr>
-        <w:numPr>
-          <w:ilvl w:val="0"/>
-          <w:numId w:val="2"/>
-        </w:numPr>
+    </w:p>
+    <w:p>
+      <w:pPr>
         <w:jc w:val="both"/>
         <w:rPr>
           <w:sz w:val="22"/>
@@ -735,7 +938,7 @@
         <w:rPr>
           <w:sz w:val="22"/>
         </w:rPr>
-        <w:t>Il parere del Responsabile del Procedimento formulato in data ***;</w:t>
+        <w:t>Richiamato l’art. 34, comma 5, della L.R. 16/2008 e smi.</w:t>
       </w:r>
     </w:p>
     <w:p>
@@ -757,7 +960,19 @@
         <w:rPr>
           <w:sz w:val="22"/>
         </w:rPr>
-        <w:t>Constatato che è decorso il termine di validità della Concessione Edilizia di tre anni stabilito dall'art. 4 comma 4 della Legge 28.01.1977 n. 10 ora art. 15 comma 2° del D.P.R. 6 giugno 2001 n. 380;</w:t>
+        <w:t xml:space="preserve">Constatato che è decorso il termine di validità </w:t>
+      </w:r>
+      <w:r>
+        <w:rPr>
+          <w:sz w:val="22"/>
+        </w:rPr>
+        <w:t>di tre anni del Permesso di costruire</w:t>
+      </w:r>
+      <w:r>
+        <w:rPr>
+          <w:sz w:val="22"/>
+        </w:rPr>
+        <w:t>;</w:t>
       </w:r>
     </w:p>
     <w:p>
@@ -793,7 +1008,13 @@
         <w:rPr>
           <w:sz w:val="22"/>
         </w:rPr>
-        <w:t xml:space="preserve">al </w:t>
+        <w:t>a</w:t>
+      </w:r>
+      <w:r>
+        <w:rPr>
+          <w:sz w:val="22"/>
+        </w:rPr>
+        <w:t xml:space="preserve"> </w:t>
       </w:r>
       <w:r>
         <w:rPr>
@@ -830,7 +1051,7 @@
         <w:rPr>
           <w:sz w:val="22"/>
         </w:rPr>
-        <w:t>, il  termine di validità per la esecuzione dei Lavori sopracitati, subordinatamente all'osservanza delle norme Legislative in vigore e del Regolamento Edilizio e di quelle sotto specificate:</w:t>
+        <w:t>, il  termine di validità per la esecuzione dei Lavori sopracitati, subordinatamente all'osservanza delle norme Legislative in vigore e di quelle sotto specificate:</w:t>
       </w:r>
     </w:p>
     <w:p>
@@ -848,22 +1069,88 @@
         <w:rPr>
           <w:sz w:val="22"/>
         </w:rPr>
-        <w:t>Che i lavori siano eseguiti secondo il progetto approvato ed alle condizioni previste dalla Concessione Edilizia Originaria ed alle seguenti:</w:t>
-      </w:r>
-    </w:p>
-    <w:p>
-      <w:pPr>
-        <w:ind w:left="360"/>
-        <w:jc w:val="both"/>
-        <w:rPr>
-          <w:sz w:val="22"/>
-        </w:rPr>
-      </w:pPr>
-      <w:r>
-        <w:rPr>
-          <w:sz w:val="22"/>
-        </w:rPr>
-        <w:t>***</w:t>
+        <w:t>Che i lavori siano eseguiti secondo il progetto approvato ed alle condizioni previste</w:t>
+      </w:r>
+      <w:r>
+        <w:rPr>
+          <w:sz w:val="22"/>
+        </w:rPr>
+        <w:t xml:space="preserve"> dal Permesso di Costruire </w:t>
+      </w:r>
+      <w:r>
+        <w:rPr>
+          <w:sz w:val="22"/>
+        </w:rPr>
+        <w:t xml:space="preserve"> </w:t>
+      </w:r>
+      <w:r>
+        <w:rPr>
+          <w:sz w:val="22"/>
+        </w:rPr>
+        <w:fldChar w:fldCharType="begin"/>
+      </w:r>
+      <w:r>
+        <w:rPr>
+          <w:sz w:val="22"/>
+        </w:rPr>
+        <w:instrText xml:space="preserve"> MERGEFIELD NUMERO_PRATICA </w:instrText>
+      </w:r>
+      <w:r>
+        <w:rPr>
+          <w:sz w:val="22"/>
+        </w:rPr>
+        <w:fldChar w:fldCharType="separate"/>
+      </w:r>
+      <w:r>
+        <w:rPr>
+          <w:noProof/>
+          <w:sz w:val="22"/>
+        </w:rPr>
+        <w:t>[numero]</w:t>
+      </w:r>
+      <w:r>
+        <w:rPr>
+          <w:sz w:val="22"/>
+        </w:rPr>
+        <w:fldChar w:fldCharType="end"/>
+      </w:r>
+      <w:r>
+        <w:rPr>
+          <w:sz w:val="22"/>
+        </w:rPr>
+        <w:t xml:space="preserve"> </w:t>
+      </w:r>
+      <w:r>
+        <w:rPr>
+          <w:sz w:val="22"/>
+        </w:rPr>
+        <w:t xml:space="preserve">del </w:t>
+      </w:r>
+      <w:r>
+        <w:rPr>
+          <w:sz w:val="22"/>
+        </w:rPr>
+        <w:t>[</w:t>
+      </w:r>
+      <w:proofErr w:type="spellStart"/>
+      <w:r>
+        <w:rPr>
+          <w:sz w:val="22"/>
+        </w:rPr>
+        <w:t>data_rilascio_titolo</w:t>
+      </w:r>
+      <w:proofErr w:type="spellEnd"/>
+      <w:r>
+        <w:rPr>
+          <w:sz w:val="22"/>
+        </w:rPr>
+        <w:t>]</w:t>
+      </w:r>
+      <w:r>
+        <w:rPr>
+          <w:sz w:val="22"/>
+        </w:rPr>
+        <w:t>.</w:t>
       </w:r>
     </w:p>
     <w:p>
@@ -881,7 +1168,13 @@
         <w:rPr>
           <w:sz w:val="22"/>
         </w:rPr>
-        <w:t>Che siano rispettate le disposizioni del Regolamento Edilizio, di Igiene, di Polizia Urbana, del Codice Civile ed altre disposizioni vigenti, curando in particolare modo che non venga intralciato il traffico stradale, né venga ostacolato il deflusso delle acque e secondo le prescrizioni impartite dall'Ufficio Tecnico Comunale.</w:t>
+        <w:t xml:space="preserve">Che siano rispettate le disposizioni </w:t>
+      </w:r>
+      <w:r>
+        <w:rPr>
+          <w:sz w:val="22"/>
+        </w:rPr>
+        <w:t>in materia edilizia vigenti.</w:t>
       </w:r>
     </w:p>
     <w:p>
@@ -937,16 +1230,26 @@
         <w:rPr>
           <w:sz w:val="22"/>
         </w:rPr>
-        <w:t>Eventuali opere eseguite in difformità dal presente permesso di costruire saranno sanzionate ai sensi del Titolo IV del del D.P.R. 380 del 06.06.2001.</w:t>
-      </w:r>
-    </w:p>
-    <w:p>
-      <w:pPr>
-        <w:jc w:val="both"/>
-        <w:rPr>
-          <w:sz w:val="22"/>
-        </w:rPr>
-      </w:pPr>
+        <w:t>Eventuali opere eseguite in difformità dal presente permesso di costruire</w:t>
+      </w:r>
+      <w:r>
+        <w:rPr>
+          <w:sz w:val="22"/>
+        </w:rPr>
+        <w:t>, non rientranti nella fattispecie prevista dall’art. 25 della L.R. 16/2008,</w:t>
+      </w:r>
+      <w:r>
+        <w:rPr>
+          <w:sz w:val="22"/>
+        </w:rPr>
+        <w:t xml:space="preserve"> saranno sanzionate ai sensi </w:t>
+      </w:r>
+      <w:r>
+        <w:rPr>
+          <w:sz w:val="22"/>
+        </w:rPr>
+        <w:t>del Titolo IV della medesima.</w:t>
+      </w:r>
     </w:p>
     <w:p>
       <w:pPr>
@@ -971,111 +1274,47 @@
         <w:rPr>
           <w:sz w:val="22"/>
         </w:rPr>
-        <w:t xml:space="preserve"> [data</w:t>
-      </w:r>
-      <w:bookmarkStart w:id="0" w:name="_GoBack"/>
-      <w:bookmarkEnd w:id="0"/>
-      <w:r>
-        <w:rPr>
-          <w:sz w:val="22"/>
-        </w:rPr>
-        <w:t>]</w:t>
-      </w:r>
-    </w:p>
-    <w:p>
-      <w:pPr>
-        <w:rPr>
-          <w:sz w:val="22"/>
-        </w:rPr>
-      </w:pPr>
-    </w:p>
-    <w:p>
-      <w:pPr>
-        <w:rPr>
-          <w:sz w:val="22"/>
-        </w:rPr>
-      </w:pPr>
-      <w:r>
-        <w:rPr>
-          <w:sz w:val="22"/>
-        </w:rPr>
-        <w:tab/>
-      </w:r>
-      <w:r>
-        <w:rPr>
-          <w:sz w:val="22"/>
-        </w:rPr>
-        <w:tab/>
-      </w:r>
-      <w:r>
-        <w:rPr>
-          <w:sz w:val="22"/>
-        </w:rPr>
-        <w:tab/>
-      </w:r>
-      <w:r>
-        <w:rPr>
-          <w:sz w:val="22"/>
-        </w:rPr>
-        <w:tab/>
-      </w:r>
-      <w:r>
-        <w:rPr>
-          <w:sz w:val="22"/>
-        </w:rPr>
-        <w:tab/>
-      </w:r>
-      <w:r>
-        <w:rPr>
-          <w:sz w:val="22"/>
-        </w:rPr>
-        <w:tab/>
-        <w:t>IL DIRIGENTE SETTORE TERRITORIO</w:t>
-      </w:r>
-    </w:p>
-    <w:p>
-      <w:pPr>
-        <w:rPr>
-          <w:sz w:val="22"/>
-        </w:rPr>
-      </w:pPr>
-      <w:r>
-        <w:rPr>
-          <w:sz w:val="22"/>
-        </w:rPr>
-        <w:tab/>
-      </w:r>
-      <w:r>
-        <w:rPr>
-          <w:sz w:val="22"/>
-        </w:rPr>
-        <w:tab/>
-      </w:r>
-      <w:r>
-        <w:rPr>
-          <w:sz w:val="22"/>
-        </w:rPr>
-        <w:tab/>
-      </w:r>
-      <w:r>
-        <w:rPr>
-          <w:sz w:val="22"/>
-        </w:rPr>
-        <w:tab/>
-      </w:r>
-      <w:r>
-        <w:rPr>
-          <w:sz w:val="22"/>
-        </w:rPr>
-        <w:tab/>
-      </w:r>
-      <w:r>
-        <w:rPr>
-          <w:sz w:val="22"/>
-        </w:rPr>
-        <w:tab/>
-        <w:t xml:space="preserve">                 </w:t>
-      </w:r>
+        <w:t xml:space="preserve"> </w:t>
+      </w:r>
+    </w:p>
+    <w:p>
+      <w:pPr>
+        <w:ind w:left="5529"/>
+        <w:jc w:val="center"/>
+        <w:rPr>
+          <w:sz w:val="22"/>
+        </w:rPr>
+      </w:pPr>
+      <w:r>
+        <w:rPr>
+          <w:sz w:val="22"/>
+        </w:rPr>
+        <w:t>IL RESPONSABILE DELLO SPORTELLO</w:t>
+      </w:r>
+    </w:p>
+    <w:p>
+      <w:pPr>
+        <w:ind w:left="5529"/>
+        <w:jc w:val="center"/>
+        <w:rPr>
+          <w:sz w:val="22"/>
+        </w:rPr>
+      </w:pPr>
+      <w:r>
+        <w:rPr>
+          <w:sz w:val="22"/>
+        </w:rPr>
+        <w:t>UNICO PER L’EDILIZIA</w:t>
+      </w:r>
+    </w:p>
+    <w:p>
+      <w:pPr>
+        <w:ind w:left="5529"/>
+        <w:jc w:val="center"/>
+        <w:rPr>
+          <w:sz w:val="22"/>
+        </w:rPr>
+      </w:pPr>
       <w:r>
         <w:rPr>
           <w:sz w:val="22"/>
@@ -1083,21 +1322,52 @@
         <w:t>[dirigente]</w:t>
       </w:r>
     </w:p>
-    <w:p/>
+    <w:tbl>
+      <w:tblPr>
+        <w:tblW w:w="0" w:type="auto"/>
+        <w:tblLayout w:type="fixed"/>
+        <w:tblCellMar>
+          <w:left w:w="70" w:type="dxa"/>
+          <w:right w:w="70" w:type="dxa"/>
+        </w:tblCellMar>
+        <w:tblLook w:val="0000" w:firstRow="0" w:lastRow="0" w:firstColumn="0" w:lastColumn="0" w:noHBand="0" w:noVBand="0"/>
+      </w:tblPr>
+      <w:tblGrid>
+        <w:gridCol w:w="4889"/>
+      </w:tblGrid>
+      <w:tr>
+        <w:tc>
+          <w:tcPr>
+            <w:tcW w:w="4889" w:type="dxa"/>
+          </w:tcPr>
+          <w:p>
+            <w:pPr>
+              <w:rPr>
+                <w:i/>
+                <w:sz w:val="22"/>
+              </w:rPr>
+            </w:pPr>
+          </w:p>
+        </w:tc>
+      </w:tr>
+    </w:tbl>
+    <w:p>
+      <w:r>
+        <w:t xml:space="preserve"> </w:t>
+      </w:r>
+    </w:p>
     <w:sectPr>
       <w:pgSz w:w="11906" w:h="16838"/>
       <w:pgMar w:top="1417" w:right="1134" w:bottom="1134" w:left="1134" w:header="720" w:footer="720" w:gutter="0"/>
       <w:cols w:space="720"/>
+      <w:docGrid w:linePitch="360"/>
     </w:sectPr>
   </w:body>
 </w:document>
 </file>
 
-<file path=word/document2.xml>
-</file>
-
 <file path=word/numbering.xml><?xml version="1.0" encoding="utf-8"?>
-<w:numbering xmlns:wpc="http://schemas.microsoft.com/office/word/2010/wordprocessingCanvas" xmlns:mc="http://schemas.openxmlformats.org/markup-compatibility/2006" xmlns:o="urn:schemas-microsoft-com:office:office" xmlns:r="http://schemas.openxmlformats.org/officeDocument/2006/relationships" xmlns:m="http://schemas.openxmlformats.org/officeDocument/2006/math" xmlns:v="urn:schemas-microsoft-com:vml" xmlns:wp14="http://schemas.microsoft.com/office/word/2010/wordprocessingDrawing" xmlns:wp="http://schemas.openxmlformats.org/drawingml/2006/wordprocessingDrawing" xmlns:w10="urn:schemas-microsoft-com:office:word" xmlns:w="http://schemas.openxmlformats.org/wordprocessingml/2006/main" xmlns:w14="http://schemas.microsoft.com/office/word/2010/wordml" xmlns:w15="http://schemas.microsoft.com/office/word/2012/wordml" xmlns:wpg="http://schemas.microsoft.com/office/word/2010/wordprocessingGroup" xmlns:wpi="http://schemas.microsoft.com/office/word/2010/wordprocessingInk" xmlns:wne="http://schemas.microsoft.com/office/word/2006/wordml" xmlns:wps="http://schemas.microsoft.com/office/word/2010/wordprocessingShape" mc:Ignorable="w14 w15 wp14">
+<w:numbering xmlns:wpc="http://schemas.microsoft.com/office/word/2010/wordprocessingCanvas" xmlns:mc="http://schemas.openxmlformats.org/markup-compatibility/2006" xmlns:o="urn:schemas-microsoft-com:office:office" xmlns:r="http://schemas.openxmlformats.org/officeDocument/2006/relationships" xmlns:m="http://schemas.openxmlformats.org/officeDocument/2006/math" xmlns:v="urn:schemas-microsoft-com:vml" xmlns:wp14="http://schemas.microsoft.com/office/word/2010/wordprocessingDrawing" xmlns:wp="http://schemas.openxmlformats.org/drawingml/2006/wordprocessingDrawing" xmlns:w10="urn:schemas-microsoft-com:office:word" xmlns:w="http://schemas.openxmlformats.org/wordprocessingml/2006/main" xmlns:w14="http://schemas.microsoft.com/office/word/2010/wordml" xmlns:wpg="http://schemas.microsoft.com/office/word/2010/wordprocessingGroup" xmlns:wpi="http://schemas.microsoft.com/office/word/2010/wordprocessingInk" xmlns:wne="http://schemas.microsoft.com/office/word/2006/wordml" xmlns:wps="http://schemas.microsoft.com/office/word/2010/wordprocessingShape" mc:Ignorable="w14 wp14">
   <w:abstractNum w:abstractNumId="0">
     <w:nsid w:val="01566C2B"/>
     <w:multiLevelType w:val="singleLevel"/>
@@ -1279,7 +1549,7 @@
 </file>
 
 <file path=word/styles.xml><?xml version="1.0" encoding="utf-8"?>
-<w:styles xmlns:mc="http://schemas.openxmlformats.org/markup-compatibility/2006" xmlns:r="http://schemas.openxmlformats.org/officeDocument/2006/relationships" xmlns:w="http://schemas.openxmlformats.org/wordprocessingml/2006/main" xmlns:w14="http://schemas.microsoft.com/office/word/2010/wordml" xmlns:w15="http://schemas.microsoft.com/office/word/2012/wordml" mc:Ignorable="w14 w15">
+<w:styles xmlns:mc="http://schemas.openxmlformats.org/markup-compatibility/2006" xmlns:r="http://schemas.openxmlformats.org/officeDocument/2006/relationships" xmlns:w="http://schemas.openxmlformats.org/wordprocessingml/2006/main" xmlns:w14="http://schemas.microsoft.com/office/word/2010/wordml" mc:Ignorable="w14">
   <w:docDefaults>
     <w:rPrDefault>
       <w:rPr>
@@ -1289,388 +1559,156 @@
     </w:rPrDefault>
     <w:pPrDefault/>
   </w:docDefaults>
-  <w:latentStyles w:defLockedState="0" w:defUIPriority="99" w:defSemiHidden="0" w:defUnhideWhenUsed="0" w:defQFormat="0" w:count="371">
-    <w:lsdException w:name="Normal" w:uiPriority="0" w:qFormat="1"/>
-    <w:lsdException w:name="heading 1" w:uiPriority="9" w:qFormat="1"/>
-    <w:lsdException w:name="heading 2" w:semiHidden="1" w:uiPriority="9" w:unhideWhenUsed="1" w:qFormat="1"/>
-    <w:lsdException w:name="heading 3" w:semiHidden="1" w:uiPriority="9" w:unhideWhenUsed="1" w:qFormat="1"/>
-    <w:lsdException w:name="heading 4" w:semiHidden="1" w:uiPriority="9" w:unhideWhenUsed="1" w:qFormat="1"/>
-    <w:lsdException w:name="heading 5" w:semiHidden="1" w:uiPriority="9" w:unhideWhenUsed="1" w:qFormat="1"/>
-    <w:lsdException w:name="heading 6" w:semiHidden="1" w:uiPriority="9" w:unhideWhenUsed="1" w:qFormat="1"/>
-    <w:lsdException w:name="heading 7" w:semiHidden="1" w:uiPriority="9" w:unhideWhenUsed="1" w:qFormat="1"/>
-    <w:lsdException w:name="heading 8" w:semiHidden="1" w:uiPriority="9" w:unhideWhenUsed="1" w:qFormat="1"/>
-    <w:lsdException w:name="heading 9" w:semiHidden="1" w:uiPriority="9" w:unhideWhenUsed="1" w:qFormat="1"/>
-    <w:lsdException w:name="index 1" w:semiHidden="1" w:unhideWhenUsed="1"/>
-    <w:lsdException w:name="index 2" w:semiHidden="1" w:unhideWhenUsed="1"/>
-    <w:lsdException w:name="index 3" w:semiHidden="1" w:unhideWhenUsed="1"/>
-    <w:lsdException w:name="index 4" w:semiHidden="1" w:unhideWhenUsed="1"/>
-    <w:lsdException w:name="index 5" w:semiHidden="1" w:unhideWhenUsed="1"/>
-    <w:lsdException w:name="index 6" w:semiHidden="1" w:unhideWhenUsed="1"/>
-    <w:lsdException w:name="index 7" w:semiHidden="1" w:unhideWhenUsed="1"/>
-    <w:lsdException w:name="index 8" w:semiHidden="1" w:unhideWhenUsed="1"/>
-    <w:lsdException w:name="index 9" w:semiHidden="1" w:unhideWhenUsed="1"/>
-    <w:lsdException w:name="toc 1" w:semiHidden="1" w:uiPriority="39" w:unhideWhenUsed="1"/>
-    <w:lsdException w:name="toc 2" w:semiHidden="1" w:uiPriority="39" w:unhideWhenUsed="1"/>
-    <w:lsdException w:name="toc 3" w:semiHidden="1" w:uiPriority="39" w:unhideWhenUsed="1"/>
-    <w:lsdException w:name="toc 4" w:semiHidden="1" w:uiPriority="39" w:unhideWhenUsed="1"/>
-    <w:lsdException w:name="toc 5" w:semiHidden="1" w:uiPriority="39" w:unhideWhenUsed="1"/>
-    <w:lsdException w:name="toc 6" w:semiHidden="1" w:uiPriority="39" w:unhideWhenUsed="1"/>
-    <w:lsdException w:name="toc 7" w:semiHidden="1" w:uiPriority="39" w:unhideWhenUsed="1"/>
-    <w:lsdException w:name="toc 8" w:semiHidden="1" w:uiPriority="39" w:unhideWhenUsed="1"/>
-    <w:lsdException w:name="toc 9" w:semiHidden="1" w:uiPriority="39" w:unhideWhenUsed="1"/>
-    <w:lsdException w:name="Normal Indent" w:semiHidden="1" w:unhideWhenUsed="1"/>
-    <w:lsdException w:name="footnote text" w:semiHidden="1" w:unhideWhenUsed="1"/>
-    <w:lsdException w:name="annotation text" w:semiHidden="1" w:unhideWhenUsed="1"/>
-    <w:lsdException w:name="header" w:semiHidden="1" w:unhideWhenUsed="1"/>
-    <w:lsdException w:name="footer" w:semiHidden="1" w:unhideWhenUsed="1"/>
-    <w:lsdException w:name="index heading" w:semiHidden="1" w:unhideWhenUsed="1"/>
-    <w:lsdException w:name="caption" w:semiHidden="1" w:uiPriority="35" w:unhideWhenUsed="1" w:qFormat="1"/>
-    <w:lsdException w:name="table of figures" w:semiHidden="1" w:unhideWhenUsed="1"/>
-    <w:lsdException w:name="envelope address" w:semiHidden="1" w:unhideWhenUsed="1"/>
-    <w:lsdException w:name="envelope return" w:semiHidden="1" w:unhideWhenUsed="1"/>
-    <w:lsdException w:name="footnote reference" w:semiHidden="1" w:unhideWhenUsed="1"/>
-    <w:lsdException w:name="annotation reference" w:semiHidden="1" w:unhideWhenUsed="1"/>
-    <w:lsdException w:name="line number" w:semiHidden="1" w:unhideWhenUsed="1"/>
-    <w:lsdException w:name="page number" w:semiHidden="1" w:unhideWhenUsed="1"/>
-    <w:lsdException w:name="endnote reference" w:semiHidden="1" w:unhideWhenUsed="1"/>
-    <w:lsdException w:name="endnote text" w:semiHidden="1" w:unhideWhenUsed="1"/>
-    <w:lsdException w:name="table of authorities" w:semiHidden="1" w:unhideWhenUsed="1"/>
-    <w:lsdException w:name="macro" w:semiHidden="1" w:unhideWhenUsed="1"/>
-    <w:lsdException w:name="toa heading" w:semiHidden="1" w:unhideWhenUsed="1"/>
-    <w:lsdException w:name="List" w:semiHidden="1" w:unhideWhenUsed="1"/>
-    <w:lsdException w:name="List Bullet" w:semiHidden="1" w:unhideWhenUsed="1"/>
-    <w:lsdException w:name="List Number" w:semiHidden="1" w:unhideWhenUsed="1"/>
-    <w:lsdException w:name="List 2" w:semiHidden="1" w:unhideWhenUsed="1"/>
-    <w:lsdException w:name="List 3" w:semiHidden="1" w:unhideWhenUsed="1"/>
-    <w:lsdException w:name="List 4" w:semiHidden="1" w:unhideWhenUsed="1"/>
-    <w:lsdException w:name="List 5" w:semiHidden="1" w:unhideWhenUsed="1"/>
-    <w:lsdException w:name="List Bullet 2" w:semiHidden="1" w:unhideWhenUsed="1"/>
-    <w:lsdException w:name="List Bullet 3" w:semiHidden="1" w:unhideWhenUsed="1"/>
-    <w:lsdException w:name="List Bullet 4" w:semiHidden="1" w:unhideWhenUsed="1"/>
-    <w:lsdException w:name="List Bullet 5" w:semiHidden="1" w:unhideWhenUsed="1"/>
-    <w:lsdException w:name="List Number 2" w:semiHidden="1" w:unhideWhenUsed="1"/>
-    <w:lsdException w:name="List Number 3" w:semiHidden="1" w:unhideWhenUsed="1"/>
-    <w:lsdException w:name="List Number 4" w:semiHidden="1" w:unhideWhenUsed="1"/>
-    <w:lsdException w:name="List Number 5" w:semiHidden="1" w:unhideWhenUsed="1"/>
-    <w:lsdException w:name="Title" w:uiPriority="10" w:qFormat="1"/>
-    <w:lsdException w:name="Closing" w:semiHidden="1" w:unhideWhenUsed="1"/>
-    <w:lsdException w:name="Signature" w:semiHidden="1" w:unhideWhenUsed="1"/>
-    <w:lsdException w:name="Default Paragraph Font" w:semiHidden="1" w:uiPriority="1" w:unhideWhenUsed="1"/>
-    <w:lsdException w:name="Body Text" w:semiHidden="1" w:unhideWhenUsed="1"/>
-    <w:lsdException w:name="Body Text Indent" w:semiHidden="1" w:unhideWhenUsed="1"/>
-    <w:lsdException w:name="List Continue" w:semiHidden="1" w:unhideWhenUsed="1"/>
-    <w:lsdException w:name="List Continue 2" w:semiHidden="1" w:unhideWhenUsed="1"/>
-    <w:lsdException w:name="List Continue 3" w:semiHidden="1" w:unhideWhenUsed="1"/>
-    <w:lsdException w:name="List Continue 4" w:semiHidden="1" w:unhideWhenUsed="1"/>
-    <w:lsdException w:name="List Continue 5" w:semiHidden="1" w:unhideWhenUsed="1"/>
-    <w:lsdException w:name="Message Header" w:semiHidden="1" w:unhideWhenUsed="1"/>
-    <w:lsdException w:name="Subtitle" w:uiPriority="11" w:qFormat="1"/>
-    <w:lsdException w:name="Salutation" w:semiHidden="1" w:unhideWhenUsed="1"/>
-    <w:lsdException w:name="Date" w:semiHidden="1" w:unhideWhenUsed="1"/>
-    <w:lsdException w:name="Body Text First Indent" w:semiHidden="1" w:unhideWhenUsed="1"/>
-    <w:lsdException w:name="Body Text First Indent 2" w:semiHidden="1" w:unhideWhenUsed="1"/>
-    <w:lsdException w:name="Note Heading" w:semiHidden="1" w:unhideWhenUsed="1"/>
-    <w:lsdException w:name="Body Text 2" w:semiHidden="1" w:unhideWhenUsed="1"/>
-    <w:lsdException w:name="Body Text 3" w:semiHidden="1" w:unhideWhenUsed="1"/>
-    <w:lsdException w:name="Body Text Indent 2" w:semiHidden="1" w:unhideWhenUsed="1"/>
-    <w:lsdException w:name="Body Text Indent 3" w:semiHidden="1" w:unhideWhenUsed="1"/>
-    <w:lsdException w:name="Block Text" w:semiHidden="1" w:unhideWhenUsed="1"/>
-    <w:lsdException w:name="Hyperlink" w:semiHidden="1" w:unhideWhenUsed="1"/>
-    <w:lsdException w:name="FollowedHyperlink" w:semiHidden="1" w:unhideWhenUsed="1"/>
-    <w:lsdException w:name="Strong" w:uiPriority="22" w:qFormat="1"/>
-    <w:lsdException w:name="Emphasis" w:uiPriority="20" w:qFormat="1"/>
-    <w:lsdException w:name="Document Map" w:semiHidden="1" w:unhideWhenUsed="1"/>
-    <w:lsdException w:name="Plain Text" w:semiHidden="1" w:unhideWhenUsed="1"/>
-    <w:lsdException w:name="E-mail Signature" w:semiHidden="1" w:unhideWhenUsed="1"/>
-    <w:lsdException w:name="HTML Top of Form" w:semiHidden="1" w:unhideWhenUsed="1"/>
-    <w:lsdException w:name="HTML Bottom of Form" w:semiHidden="1" w:unhideWhenUsed="1"/>
-    <w:lsdException w:name="Normal (Web)" w:semiHidden="1" w:unhideWhenUsed="1"/>
-    <w:lsdException w:name="HTML Acronym" w:semiHidden="1" w:unhideWhenUsed="1"/>
-    <w:lsdException w:name="HTML Address" w:semiHidden="1" w:unhideWhenUsed="1"/>
-    <w:lsdException w:name="HTML Cite" w:semiHidden="1" w:unhideWhenUsed="1"/>
-    <w:lsdException w:name="HTML Code" w:semiHidden="1" w:unhideWhenUsed="1"/>
-    <w:lsdException w:name="HTML Definition" w:semiHidden="1" w:unhideWhenUsed="1"/>
-    <w:lsdException w:name="HTML Keyboard" w:semiHidden="1" w:unhideWhenUsed="1"/>
-    <w:lsdException w:name="HTML Preformatted" w:semiHidden="1" w:unhideWhenUsed="1"/>
-    <w:lsdException w:name="HTML Sample" w:semiHidden="1" w:unhideWhenUsed="1"/>
-    <w:lsdException w:name="HTML Typewriter" w:semiHidden="1" w:unhideWhenUsed="1"/>
-    <w:lsdException w:name="HTML Variable" w:semiHidden="1" w:unhideWhenUsed="1"/>
-    <w:lsdException w:name="Normal Table" w:semiHidden="1" w:unhideWhenUsed="1"/>
-    <w:lsdException w:name="annotation subject" w:semiHidden="1" w:unhideWhenUsed="1"/>
-    <w:lsdException w:name="No List" w:semiHidden="1" w:unhideWhenUsed="1"/>
-    <w:lsdException w:name="Outline List 1" w:semiHidden="1" w:unhideWhenUsed="1"/>
-    <w:lsdException w:name="Outline List 2" w:semiHidden="1" w:unhideWhenUsed="1"/>
-    <w:lsdException w:name="Outline List 3" w:semiHidden="1" w:unhideWhenUsed="1"/>
-    <w:lsdException w:name="Table Simple 1" w:semiHidden="1" w:unhideWhenUsed="1"/>
-    <w:lsdException w:name="Table Simple 2" w:semiHidden="1" w:unhideWhenUsed="1"/>
-    <w:lsdException w:name="Table Simple 3" w:semiHidden="1" w:unhideWhenUsed="1"/>
-    <w:lsdException w:name="Table Classic 1" w:semiHidden="1" w:unhideWhenUsed="1"/>
-    <w:lsdException w:name="Table Classic 2" w:semiHidden="1" w:unhideWhenUsed="1"/>
-    <w:lsdException w:name="Table Classic 3" w:semiHidden="1" w:unhideWhenUsed="1"/>
-    <w:lsdException w:name="Table Classic 4" w:semiHidden="1" w:unhideWhenUsed="1"/>
-    <w:lsdException w:name="Table Colorful 1" w:semiHidden="1" w:unhideWhenUsed="1"/>
-    <w:lsdException w:name="Table Colorful 2" w:semiHidden="1" w:unhideWhenUsed="1"/>
-    <w:lsdException w:name="Table Colorful 3" w:semiHidden="1" w:unhideWhenUsed="1"/>
-    <w:lsdException w:name="Table Columns 1" w:semiHidden="1" w:unhideWhenUsed="1"/>
-    <w:lsdException w:name="Table Columns 2" w:semiHidden="1" w:unhideWhenUsed="1"/>
-    <w:lsdException w:name="Table Columns 3" w:semiHidden="1" w:unhideWhenUsed="1"/>
-    <w:lsdException w:name="Table Columns 4" w:semiHidden="1" w:unhideWhenUsed="1"/>
-    <w:lsdException w:name="Table Columns 5" w:semiHidden="1" w:unhideWhenUsed="1"/>
-    <w:lsdException w:name="Table Grid 1" w:semiHidden="1" w:unhideWhenUsed="1"/>
-    <w:lsdException w:name="Table Grid 2" w:semiHidden="1" w:unhideWhenUsed="1"/>
-    <w:lsdException w:name="Table Grid 3" w:semiHidden="1" w:unhideWhenUsed="1"/>
-    <w:lsdException w:name="Table Grid 4" w:semiHidden="1" w:unhideWhenUsed="1"/>
-    <w:lsdException w:name="Table Grid 5" w:semiHidden="1" w:unhideWhenUsed="1"/>
-    <w:lsdException w:name="Table Grid 6" w:semiHidden="1" w:unhideWhenUsed="1"/>
-    <w:lsdException w:name="Table Grid 7" w:semiHidden="1" w:unhideWhenUsed="1"/>
-    <w:lsdException w:name="Table Grid 8" w:semiHidden="1" w:unhideWhenUsed="1"/>
-    <w:lsdException w:name="Table List 1" w:semiHidden="1" w:unhideWhenUsed="1"/>
-    <w:lsdException w:name="Table List 2" w:semiHidden="1" w:unhideWhenUsed="1"/>
-    <w:lsdException w:name="Table List 3" w:semiHidden="1" w:unhideWhenUsed="1"/>
-    <w:lsdException w:name="Table List 4" w:semiHidden="1" w:unhideWhenUsed="1"/>
-    <w:lsdException w:name="Table List 5" w:semiHidden="1" w:unhideWhenUsed="1"/>
-    <w:lsdException w:name="Table List 6" w:semiHidden="1" w:unhideWhenUsed="1"/>
-    <w:lsdException w:name="Table List 7" w:semiHidden="1" w:unhideWhenUsed="1"/>
-    <w:lsdException w:name="Table List 8" w:semiHidden="1" w:unhideWhenUsed="1"/>
-    <w:lsdException w:name="Table 3D effects 1" w:semiHidden="1" w:unhideWhenUsed="1"/>
-    <w:lsdException w:name="Table 3D effects 2" w:semiHidden="1" w:unhideWhenUsed="1"/>
-    <w:lsdException w:name="Table 3D effects 3" w:semiHidden="1" w:unhideWhenUsed="1"/>
-    <w:lsdException w:name="Table Contemporary" w:semiHidden="1" w:unhideWhenUsed="1"/>
-    <w:lsdException w:name="Table Elegant" w:semiHidden="1" w:unhideWhenUsed="1"/>
-    <w:lsdException w:name="Table Professional" w:semiHidden="1" w:unhideWhenUsed="1"/>
-    <w:lsdException w:name="Table Subtle 1" w:semiHidden="1" w:unhideWhenUsed="1"/>
-    <w:lsdException w:name="Table Subtle 2" w:semiHidden="1" w:unhideWhenUsed="1"/>
-    <w:lsdException w:name="Table Web 1" w:semiHidden="1" w:unhideWhenUsed="1"/>
-    <w:lsdException w:name="Table Web 2" w:semiHidden="1" w:unhideWhenUsed="1"/>
-    <w:lsdException w:name="Table Web 3" w:semiHidden="1" w:unhideWhenUsed="1"/>
-    <w:lsdException w:name="Balloon Text" w:semiHidden="1" w:unhideWhenUsed="1"/>
-    <w:lsdException w:name="Table Grid" w:uiPriority="39"/>
-    <w:lsdException w:name="Table Theme" w:semiHidden="1" w:unhideWhenUsed="1"/>
-    <w:lsdException w:name="Placeholder Text" w:semiHidden="1"/>
-    <w:lsdException w:name="No Spacing" w:uiPriority="1" w:qFormat="1"/>
-    <w:lsdException w:name="Light Shading" w:uiPriority="60"/>
-    <w:lsdException w:name="Light List" w:uiPriority="61"/>
-    <w:lsdException w:name="Light Grid" w:uiPriority="62"/>
-    <w:lsdException w:name="Medium Shading 1" w:uiPriority="63"/>
-    <w:lsdException w:name="Medium Shading 2" w:uiPriority="64"/>
-    <w:lsdException w:name="Medium List 1" w:uiPriority="65"/>
-    <w:lsdException w:name="Medium List 2" w:uiPriority="66"/>
-    <w:lsdException w:name="Medium Grid 1" w:uiPriority="67"/>
-    <w:lsdException w:name="Medium Grid 2" w:uiPriority="68"/>
-    <w:lsdException w:name="Medium Grid 3" w:uiPriority="69"/>
-    <w:lsdException w:name="Dark List" w:uiPriority="70"/>
-    <w:lsdException w:name="Colorful Shading" w:uiPriority="71"/>
-    <w:lsdException w:name="Colorful List" w:uiPriority="72"/>
-    <w:lsdException w:name="Colorful Grid" w:uiPriority="73"/>
-    <w:lsdException w:name="Light Shading Accent 1" w:uiPriority="60"/>
-    <w:lsdException w:name="Light List Accent 1" w:uiPriority="61"/>
-    <w:lsdException w:name="Light Grid Accent 1" w:uiPriority="62"/>
-    <w:lsdException w:name="Medium Shading 1 Accent 1" w:uiPriority="63"/>
-    <w:lsdException w:name="Medium Shading 2 Accent 1" w:uiPriority="64"/>
-    <w:lsdException w:name="Medium List 1 Accent 1" w:uiPriority="65"/>
-    <w:lsdException w:name="Revision" w:semiHidden="1"/>
-    <w:lsdException w:name="List Paragraph" w:uiPriority="34" w:qFormat="1"/>
-    <w:lsdException w:name="Quote" w:uiPriority="29" w:qFormat="1"/>
-    <w:lsdException w:name="Intense Quote" w:uiPriority="30" w:qFormat="1"/>
-    <w:lsdException w:name="Medium List 2 Accent 1" w:uiPriority="66"/>
-    <w:lsdException w:name="Medium Grid 1 Accent 1" w:uiPriority="67"/>
-    <w:lsdException w:name="Medium Grid 2 Accent 1" w:uiPriority="68"/>
-    <w:lsdException w:name="Medium Grid 3 Accent 1" w:uiPriority="69"/>
-    <w:lsdException w:name="Dark List Accent 1" w:uiPriority="70"/>
-    <w:lsdException w:name="Colorful Shading Accent 1" w:uiPriority="71"/>
-    <w:lsdException w:name="Colorful List Accent 1" w:uiPriority="72"/>
-    <w:lsdException w:name="Colorful Grid Accent 1" w:uiPriority="73"/>
-    <w:lsdException w:name="Light Shading Accent 2" w:uiPriority="60"/>
-    <w:lsdException w:name="Light List Accent 2" w:uiPriority="61"/>
-    <w:lsdException w:name="Light Grid Accent 2" w:uiPriority="62"/>
-    <w:lsdException w:name="Medium Shading 1 Accent 2" w:uiPriority="63"/>
-    <w:lsdException w:name="Medium Shading 2 Accent 2" w:uiPriority="64"/>
-    <w:lsdException w:name="Medium List 1 Accent 2" w:uiPriority="65"/>
-    <w:lsdException w:name="Medium List 2 Accent 2" w:uiPriority="66"/>
-    <w:lsdException w:name="Medium Grid 1 Accent 2" w:uiPriority="67"/>
-    <w:lsdException w:name="Medium Grid 2 Accent 2" w:uiPriority="68"/>
-    <w:lsdException w:name="Medium Grid 3 Accent 2" w:uiPriority="69"/>
-    <w:lsdException w:name="Dark List Accent 2" w:uiPriority="70"/>
-    <w:lsdException w:name="Colorful Shading Accent 2" w:uiPriority="71"/>
-    <w:lsdException w:name="Colorful List Accent 2" w:uiPriority="72"/>
-    <w:lsdException w:name="Colorful Grid Accent 2" w:uiPriority="73"/>
-    <w:lsdException w:name="Light Shading Accent 3" w:uiPriority="60"/>
-    <w:lsdException w:name="Light List Accent 3" w:uiPriority="61"/>
-    <w:lsdException w:name="Light Grid Accent 3" w:uiPriority="62"/>
-    <w:lsdException w:name="Medium Shading 1 Accent 3" w:uiPriority="63"/>
-    <w:lsdException w:name="Medium Shading 2 Accent 3" w:uiPriority="64"/>
-    <w:lsdException w:name="Medium List 1 Accent 3" w:uiPriority="65"/>
-    <w:lsdException w:name="Medium List 2 Accent 3" w:uiPriority="66"/>
-    <w:lsdException w:name="Medium Grid 1 Accent 3" w:uiPriority="67"/>
-    <w:lsdException w:name="Medium Grid 2 Accent 3" w:uiPriority="68"/>
-    <w:lsdException w:name="Medium Grid 3 Accent 3" w:uiPriority="69"/>
-    <w:lsdException w:name="Dark List Accent 3" w:uiPriority="70"/>
-    <w:lsdException w:name="Colorful Shading Accent 3" w:uiPriority="71"/>
-    <w:lsdException w:name="Colorful List Accent 3" w:uiPriority="72"/>
-    <w:lsdException w:name="Colorful Grid Accent 3" w:uiPriority="73"/>
-    <w:lsdException w:name="Light Shading Accent 4" w:uiPriority="60"/>
-    <w:lsdException w:name="Light List Accent 4" w:uiPriority="61"/>
-    <w:lsdException w:name="Light Grid Accent 4" w:uiPriority="62"/>
-    <w:lsdException w:name="Medium Shading 1 Accent 4" w:uiPriority="63"/>
-    <w:lsdException w:name="Medium Shading 2 Accent 4" w:uiPriority="64"/>
-    <w:lsdException w:name="Medium List 1 Accent 4" w:uiPriority="65"/>
-    <w:lsdException w:name="Medium List 2 Accent 4" w:uiPriority="66"/>
-    <w:lsdException w:name="Medium Grid 1 Accent 4" w:uiPriority="67"/>
-    <w:lsdException w:name="Medium Grid 2 Accent 4" w:uiPriority="68"/>
-    <w:lsdException w:name="Medium Grid 3 Accent 4" w:uiPriority="69"/>
-    <w:lsdException w:name="Dark List Accent 4" w:uiPriority="70"/>
-    <w:lsdException w:name="Colorful Shading Accent 4" w:uiPriority="71"/>
-    <w:lsdException w:name="Colorful List Accent 4" w:uiPriority="72"/>
-    <w:lsdException w:name="Colorful Grid Accent 4" w:uiPriority="73"/>
-    <w:lsdException w:name="Light Shading Accent 5" w:uiPriority="60"/>
-    <w:lsdException w:name="Light List Accent 5" w:uiPriority="61"/>
-    <w:lsdException w:name="Light Grid Accent 5" w:uiPriority="62"/>
-    <w:lsdException w:name="Medium Shading 1 Accent 5" w:uiPriority="63"/>
-    <w:lsdException w:name="Medium Shading 2 Accent 5" w:uiPriority="64"/>
-    <w:lsdException w:name="Medium List 1 Accent 5" w:uiPriority="65"/>
-    <w:lsdException w:name="Medium List 2 Accent 5" w:uiPriority="66"/>
-    <w:lsdException w:name="Medium Grid 1 Accent 5" w:uiPriority="67"/>
-    <w:lsdException w:name="Medium Grid 2 Accent 5" w:uiPriority="68"/>
-    <w:lsdException w:name="Medium Grid 3 Accent 5" w:uiPriority="69"/>
-    <w:lsdException w:name="Dark List Accent 5" w:uiPriority="70"/>
-    <w:lsdException w:name="Colorful Shading Accent 5" w:uiPriority="71"/>
-    <w:lsdException w:name="Colorful List Accent 5" w:uiPriority="72"/>
-    <w:lsdException w:name="Colorful Grid Accent 5" w:uiPriority="73"/>
-    <w:lsdException w:name="Light Shading Accent 6" w:uiPriority="60"/>
-    <w:lsdException w:name="Light List Accent 6" w:uiPriority="61"/>
-    <w:lsdException w:name="Light Grid Accent 6" w:uiPriority="62"/>
-    <w:lsdException w:name="Medium Shading 1 Accent 6" w:uiPriority="63"/>
-    <w:lsdException w:name="Medium Shading 2 Accent 6" w:uiPriority="64"/>
-    <w:lsdException w:name="Medium List 1 Accent 6" w:uiPriority="65"/>
-    <w:lsdException w:name="Medium List 2 Accent 6" w:uiPriority="66"/>
-    <w:lsdException w:name="Medium Grid 1 Accent 6" w:uiPriority="67"/>
-    <w:lsdException w:name="Medium Grid 2 Accent 6" w:uiPriority="68"/>
-    <w:lsdException w:name="Medium Grid 3 Accent 6" w:uiPriority="69"/>
-    <w:lsdException w:name="Dark List Accent 6" w:uiPriority="70"/>
-    <w:lsdException w:name="Colorful Shading Accent 6" w:uiPriority="71"/>
-    <w:lsdException w:name="Colorful List Accent 6" w:uiPriority="72"/>
-    <w:lsdException w:name="Colorful Grid Accent 6" w:uiPriority="73"/>
-    <w:lsdException w:name="Subtle Emphasis" w:uiPriority="19" w:qFormat="1"/>
-    <w:lsdException w:name="Intense Emphasis" w:uiPriority="21" w:qFormat="1"/>
-    <w:lsdException w:name="Subtle Reference" w:uiPriority="31" w:qFormat="1"/>
-    <w:lsdException w:name="Intense Reference" w:uiPriority="32" w:qFormat="1"/>
-    <w:lsdException w:name="Book Title" w:uiPriority="33" w:qFormat="1"/>
-    <w:lsdException w:name="Bibliography" w:semiHidden="1" w:uiPriority="37" w:unhideWhenUsed="1"/>
-    <w:lsdException w:name="TOC Heading" w:semiHidden="1" w:uiPriority="39" w:unhideWhenUsed="1" w:qFormat="1"/>
-    <w:lsdException w:name="Plain Table 1" w:uiPriority="41"/>
-    <w:lsdException w:name="Plain Table 2" w:uiPriority="42"/>
-    <w:lsdException w:name="Plain Table 3" w:uiPriority="43"/>
-    <w:lsdException w:name="Plain Table 4" w:uiPriority="44"/>
-    <w:lsdException w:name="Plain Table 5" w:uiPriority="45"/>
-    <w:lsdException w:name="Grid Table Light" w:uiPriority="40"/>
-    <w:lsdException w:name="Grid Table 1 Light" w:uiPriority="46"/>
-    <w:lsdException w:name="Grid Table 2" w:uiPriority="47"/>
-    <w:lsdException w:name="Grid Table 3" w:uiPriority="48"/>
-    <w:lsdException w:name="Grid Table 4" w:uiPriority="49"/>
-    <w:lsdException w:name="Grid Table 5 Dark" w:uiPriority="50"/>
-    <w:lsdException w:name="Grid Table 6 Colorful" w:uiPriority="51"/>
-    <w:lsdException w:name="Grid Table 7 Colorful" w:uiPriority="52"/>
-    <w:lsdException w:name="Grid Table 1 Light Accent 1" w:uiPriority="46"/>
-    <w:lsdException w:name="Grid Table 2 Accent 1" w:uiPriority="47"/>
-    <w:lsdException w:name="Grid Table 3 Accent 1" w:uiPriority="48"/>
-    <w:lsdException w:name="Grid Table 4 Accent 1" w:uiPriority="49"/>
-    <w:lsdException w:name="Grid Table 5 Dark Accent 1" w:uiPriority="50"/>
-    <w:lsdException w:name="Grid Table 6 Colorful Accent 1" w:uiPriority="51"/>
-    <w:lsdException w:name="Grid Table 7 Colorful Accent 1" w:uiPriority="52"/>
-    <w:lsdException w:name="Grid Table 1 Light Accent 2" w:uiPriority="46"/>
-    <w:lsdException w:name="Grid Table 2 Accent 2" w:uiPriority="47"/>
-    <w:lsdException w:name="Grid Table 3 Accent 2" w:uiPriority="48"/>
-    <w:lsdException w:name="Grid Table 4 Accent 2" w:uiPriority="49"/>
-    <w:lsdException w:name="Grid Table 5 Dark Accent 2" w:uiPriority="50"/>
-    <w:lsdException w:name="Grid Table 6 Colorful Accent 2" w:uiPriority="51"/>
-    <w:lsdException w:name="Grid Table 7 Colorful Accent 2" w:uiPriority="52"/>
-    <w:lsdException w:name="Grid Table 1 Light Accent 3" w:uiPriority="46"/>
-    <w:lsdException w:name="Grid Table 2 Accent 3" w:uiPriority="47"/>
-    <w:lsdException w:name="Grid Table 3 Accent 3" w:uiPriority="48"/>
-    <w:lsdException w:name="Grid Table 4 Accent 3" w:uiPriority="49"/>
-    <w:lsdException w:name="Grid Table 5 Dark Accent 3" w:uiPriority="50"/>
-    <w:lsdException w:name="Grid Table 6 Colorful Accent 3" w:uiPriority="51"/>
-    <w:lsdException w:name="Grid Table 7 Colorful Accent 3" w:uiPriority="52"/>
-    <w:lsdException w:name="Grid Table 1 Light Accent 4" w:uiPriority="46"/>
-    <w:lsdException w:name="Grid Table 2 Accent 4" w:uiPriority="47"/>
-    <w:lsdException w:name="Grid Table 3 Accent 4" w:uiPriority="48"/>
-    <w:lsdException w:name="Grid Table 4 Accent 4" w:uiPriority="49"/>
-    <w:lsdException w:name="Grid Table 5 Dark Accent 4" w:uiPriority="50"/>
-    <w:lsdException w:name="Grid Table 6 Colorful Accent 4" w:uiPriority="51"/>
-    <w:lsdException w:name="Grid Table 7 Colorful Accent 4" w:uiPriority="52"/>
-    <w:lsdException w:name="Grid Table 1 Light Accent 5" w:uiPriority="46"/>
-    <w:lsdException w:name="Grid Table 2 Accent 5" w:uiPriority="47"/>
-    <w:lsdException w:name="Grid Table 3 Accent 5" w:uiPriority="48"/>
-    <w:lsdException w:name="Grid Table 4 Accent 5" w:uiPriority="49"/>
-    <w:lsdException w:name="Grid Table 5 Dark Accent 5" w:uiPriority="50"/>
-    <w:lsdException w:name="Grid Table 6 Colorful Accent 5" w:uiPriority="51"/>
-    <w:lsdException w:name="Grid Table 7 Colorful Accent 5" w:uiPriority="52"/>
-    <w:lsdException w:name="Grid Table 1 Light Accent 6" w:uiPriority="46"/>
-    <w:lsdException w:name="Grid Table 2 Accent 6" w:uiPriority="47"/>
-    <w:lsdException w:name="Grid Table 3 Accent 6" w:uiPriority="48"/>
-    <w:lsdException w:name="Grid Table 4 Accent 6" w:uiPriority="49"/>
-    <w:lsdException w:name="Grid Table 5 Dark Accent 6" w:uiPriority="50"/>
-    <w:lsdException w:name="Grid Table 6 Colorful Accent 6" w:uiPriority="51"/>
-    <w:lsdException w:name="Grid Table 7 Colorful Accent 6" w:uiPriority="52"/>
-    <w:lsdException w:name="List Table 1 Light" w:uiPriority="46"/>
-    <w:lsdException w:name="List Table 2" w:uiPriority="47"/>
-    <w:lsdException w:name="List Table 3" w:uiPriority="48"/>
-    <w:lsdException w:name="List Table 4" w:uiPriority="49"/>
-    <w:lsdException w:name="List Table 5 Dark" w:uiPriority="50"/>
-    <w:lsdException w:name="List Table 6 Colorful" w:uiPriority="51"/>
-    <w:lsdException w:name="List Table 7 Colorful" w:uiPriority="52"/>
-    <w:lsdException w:name="List Table 1 Light Accent 1" w:uiPriority="46"/>
-    <w:lsdException w:name="List Table 2 Accent 1" w:uiPriority="47"/>
-    <w:lsdException w:name="List Table 3 Accent 1" w:uiPriority="48"/>
-    <w:lsdException w:name="List Table 4 Accent 1" w:uiPriority="49"/>
-    <w:lsdException w:name="List Table 5 Dark Accent 1" w:uiPriority="50"/>
-    <w:lsdException w:name="List Table 6 Colorful Accent 1" w:uiPriority="51"/>
-    <w:lsdException w:name="List Table 7 Colorful Accent 1" w:uiPriority="52"/>
-    <w:lsdException w:name="List Table 1 Light Accent 2" w:uiPriority="46"/>
-    <w:lsdException w:name="List Table 2 Accent 2" w:uiPriority="47"/>
-    <w:lsdException w:name="List Table 3 Accent 2" w:uiPriority="48"/>
-    <w:lsdException w:name="List Table 4 Accent 2" w:uiPriority="49"/>
-    <w:lsdException w:name="List Table 5 Dark Accent 2" w:uiPriority="50"/>
-    <w:lsdException w:name="List Table 6 Colorful Accent 2" w:uiPriority="51"/>
-    <w:lsdException w:name="List Table 7 Colorful Accent 2" w:uiPriority="52"/>
-    <w:lsdException w:name="List Table 1 Light Accent 3" w:uiPriority="46"/>
-    <w:lsdException w:name="List Table 2 Accent 3" w:uiPriority="47"/>
-    <w:lsdException w:name="List Table 3 Accent 3" w:uiPriority="48"/>
-    <w:lsdException w:name="List Table 4 Accent 3" w:uiPriority="49"/>
-    <w:lsdException w:name="List Table 5 Dark Accent 3" w:uiPriority="50"/>
-    <w:lsdException w:name="List Table 6 Colorful Accent 3" w:uiPriority="51"/>
-    <w:lsdException w:name="List Table 7 Colorful Accent 3" w:uiPriority="52"/>
-    <w:lsdException w:name="List Table 1 Light Accent 4" w:uiPriority="46"/>
-    <w:lsdException w:name="List Table 2 Accent 4" w:uiPriority="47"/>
-    <w:lsdException w:name="List Table 3 Accent 4" w:uiPriority="48"/>
-    <w:lsdException w:name="List Table 4 Accent 4" w:uiPriority="49"/>
-    <w:lsdException w:name="List Table 5 Dark Accent 4" w:uiPriority="50"/>
-    <w:lsdException w:name="List Table 6 Colorful Accent 4" w:uiPriority="51"/>
-    <w:lsdException w:name="List Table 7 Colorful Accent 4" w:uiPriority="52"/>
-    <w:lsdException w:name="List Table 1 Light Accent 5" w:uiPriority="46"/>
-    <w:lsdException w:name="List Table 2 Accent 5" w:uiPriority="47"/>
-    <w:lsdException w:name="List Table 3 Accent 5" w:uiPriority="48"/>
-    <w:lsdException w:name="List Table 4 Accent 5" w:uiPriority="49"/>
-    <w:lsdException w:name="List Table 5 Dark Accent 5" w:uiPriority="50"/>
-    <w:lsdException w:name="List Table 6 Colorful Accent 5" w:uiPriority="51"/>
-    <w:lsdException w:name="List Table 7 Colorful Accent 5" w:uiPriority="52"/>
-    <w:lsdException w:name="List Table 1 Light Accent 6" w:uiPriority="46"/>
-    <w:lsdException w:name="List Table 2 Accent 6" w:uiPriority="47"/>
-    <w:lsdException w:name="List Table 3 Accent 6" w:uiPriority="48"/>
-    <w:lsdException w:name="List Table 4 Accent 6" w:uiPriority="49"/>
-    <w:lsdException w:name="List Table 5 Dark Accent 6" w:uiPriority="50"/>
-    <w:lsdException w:name="List Table 6 Colorful Accent 6" w:uiPriority="51"/>
-    <w:lsdException w:name="List Table 7 Colorful Accent 6" w:uiPriority="52"/>
+  <w:latentStyles w:defLockedState="0" w:defUIPriority="99" w:defSemiHidden="1" w:defUnhideWhenUsed="1" w:defQFormat="0" w:count="267">
+    <w:lsdException w:name="Normal" w:semiHidden="0" w:uiPriority="0" w:unhideWhenUsed="0" w:qFormat="1"/>
+    <w:lsdException w:name="heading 1" w:semiHidden="0" w:uiPriority="9" w:unhideWhenUsed="0" w:qFormat="1"/>
+    <w:lsdException w:name="heading 2" w:uiPriority="9" w:qFormat="1"/>
+    <w:lsdException w:name="heading 3" w:uiPriority="9" w:qFormat="1"/>
+    <w:lsdException w:name="heading 4" w:uiPriority="9" w:qFormat="1"/>
+    <w:lsdException w:name="heading 5" w:uiPriority="9" w:qFormat="1"/>
+    <w:lsdException w:name="heading 6" w:uiPriority="9" w:qFormat="1"/>
+    <w:lsdException w:name="heading 7" w:uiPriority="9" w:qFormat="1"/>
+    <w:lsdException w:name="heading 8" w:uiPriority="9" w:qFormat="1"/>
+    <w:lsdException w:name="heading 9" w:uiPriority="9" w:qFormat="1"/>
+    <w:lsdException w:name="toc 1" w:uiPriority="39"/>
+    <w:lsdException w:name="toc 2" w:uiPriority="39"/>
+    <w:lsdException w:name="toc 3" w:uiPriority="39"/>
+    <w:lsdException w:name="toc 4" w:uiPriority="39"/>
+    <w:lsdException w:name="toc 5" w:uiPriority="39"/>
+    <w:lsdException w:name="toc 6" w:uiPriority="39"/>
+    <w:lsdException w:name="toc 7" w:uiPriority="39"/>
+    <w:lsdException w:name="toc 8" w:uiPriority="39"/>
+    <w:lsdException w:name="toc 9" w:uiPriority="39"/>
+    <w:lsdException w:name="caption" w:uiPriority="35" w:qFormat="1"/>
+    <w:lsdException w:name="Title" w:semiHidden="0" w:uiPriority="10" w:unhideWhenUsed="0" w:qFormat="1"/>
+    <w:lsdException w:name="Default Paragraph Font" w:uiPriority="1"/>
+    <w:lsdException w:name="Subtitle" w:semiHidden="0" w:uiPriority="11" w:unhideWhenUsed="0" w:qFormat="1"/>
+    <w:lsdException w:name="Strong" w:semiHidden="0" w:uiPriority="22" w:unhideWhenUsed="0" w:qFormat="1"/>
+    <w:lsdException w:name="Emphasis" w:semiHidden="0" w:uiPriority="20" w:unhideWhenUsed="0" w:qFormat="1"/>
+    <w:lsdException w:name="Table Grid" w:semiHidden="0" w:uiPriority="39" w:unhideWhenUsed="0"/>
+    <w:lsdException w:name="Placeholder Text" w:unhideWhenUsed="0"/>
+    <w:lsdException w:name="No Spacing" w:semiHidden="0" w:uiPriority="1" w:unhideWhenUsed="0" w:qFormat="1"/>
+    <w:lsdException w:name="Light Shading" w:semiHidden="0" w:uiPriority="60" w:unhideWhenUsed="0"/>
+    <w:lsdException w:name="Light List" w:semiHidden="0" w:uiPriority="61" w:unhideWhenUsed="0"/>
+    <w:lsdException w:name="Light Grid" w:semiHidden="0" w:uiPriority="62" w:unhideWhenUsed="0"/>
+    <w:lsdException w:name="Medium Shading 1" w:semiHidden="0" w:uiPriority="63" w:unhideWhenUsed="0"/>
+    <w:lsdException w:name="Medium Shading 2" w:semiHidden="0" w:uiPriority="64" w:unhideWhenUsed="0"/>
+    <w:lsdException w:name="Medium List 1" w:semiHidden="0" w:uiPriority="65" w:unhideWhenUsed="0"/>
+    <w:lsdException w:name="Medium List 2" w:semiHidden="0" w:uiPriority="66" w:unhideWhenUsed="0"/>
+    <w:lsdException w:name="Medium Grid 1" w:semiHidden="0" w:uiPriority="67" w:unhideWhenUsed="0"/>
+    <w:lsdException w:name="Medium Grid 2" w:semiHidden="0" w:uiPriority="68" w:unhideWhenUsed="0"/>
+    <w:lsdException w:name="Medium Grid 3" w:semiHidden="0" w:uiPriority="69" w:unhideWhenUsed="0"/>
+    <w:lsdException w:name="Dark List" w:semiHidden="0" w:uiPriority="70" w:unhideWhenUsed="0"/>
+    <w:lsdException w:name="Colorful Shading" w:semiHidden="0" w:uiPriority="71" w:unhideWhenUsed="0"/>
+    <w:lsdException w:name="Colorful List" w:semiHidden="0" w:uiPriority="72" w:unhideWhenUsed="0"/>
+    <w:lsdException w:name="Colorful Grid" w:semiHidden="0" w:uiPriority="73" w:unhideWhenUsed="0"/>
+    <w:lsdException w:name="Light Shading Accent 1" w:semiHidden="0" w:uiPriority="60" w:unhideWhenUsed="0"/>
+    <w:lsdException w:name="Light List Accent 1" w:semiHidden="0" w:uiPriority="61" w:unhideWhenUsed="0"/>
+    <w:lsdException w:name="Light Grid Accent 1" w:semiHidden="0" w:uiPriority="62" w:unhideWhenUsed="0"/>
+    <w:lsdException w:name="Medium Shading 1 Accent 1" w:semiHidden="0" w:uiPriority="63" w:unhideWhenUsed="0"/>
+    <w:lsdException w:name="Medium Shading 2 Accent 1" w:semiHidden="0" w:uiPriority="64" w:unhideWhenUsed="0"/>
+    <w:lsdException w:name="Medium List 1 Accent 1" w:semiHidden="0" w:uiPriority="65" w:unhideWhenUsed="0"/>
+    <w:lsdException w:name="Revision" w:unhideWhenUsed="0"/>
+    <w:lsdException w:name="List Paragraph" w:semiHidden="0" w:uiPriority="34" w:unhideWhenUsed="0" w:qFormat="1"/>
+    <w:lsdException w:name="Quote" w:semiHidden="0" w:uiPriority="29" w:unhideWhenUsed="0" w:qFormat="1"/>
+    <w:lsdException w:name="Intense Quote" w:semiHidden="0" w:uiPriority="30" w:unhideWhenUsed="0" w:qFormat="1"/>
+    <w:lsdException w:name="Medium List 2 Accent 1" w:semiHidden="0" w:uiPriority="66" w:unhideWhenUsed="0"/>
+    <w:lsdException w:name="Medium Grid 1 Accent 1" w:semiHidden="0" w:uiPriority="67" w:unhideWhenUsed="0"/>
+    <w:lsdException w:name="Medium Grid 2 Accent 1" w:semiHidden="0" w:uiPriority="68" w:unhideWhenUsed="0"/>
+    <w:lsdException w:name="Medium Grid 3 Accent 1" w:semiHidden="0" w:uiPriority="69" w:unhideWhenUsed="0"/>
+    <w:lsdException w:name="Dark List Accent 1" w:semiHidden="0" w:uiPriority="70" w:unhideWhenUsed="0"/>
+    <w:lsdException w:name="Colorful Shading Accent 1" w:semiHidden="0" w:uiPriority="71" w:unhideWhenUsed="0"/>
+    <w:lsdException w:name="Colorful List Accent 1" w:semiHidden="0" w:uiPriority="72" w:unhideWhenUsed="0"/>
+    <w:lsdException w:name="Colorful Grid Accent 1" w:semiHidden="0" w:uiPriority="73" w:unhideWhenUsed="0"/>
+    <w:lsdException w:name="Light Shading Accent 2" w:semiHidden="0" w:uiPriority="60" w:unhideWhenUsed="0"/>
+    <w:lsdException w:name="Light List Accent 2" w:semiHidden="0" w:uiPriority="61" w:unhideWhenUsed="0"/>
+    <w:lsdException w:name="Light Grid Accent 2" w:semiHidden="0" w:uiPriority="62" w:unhideWhenUsed="0"/>
+    <w:lsdException w:name="Medium Shading 1 Accent 2" w:semiHidden="0" w:uiPriority="63" w:unhideWhenUsed="0"/>
+    <w:lsdException w:name="Medium Shading 2 Accent 2" w:semiHidden="0" w:uiPriority="64" w:unhideWhenUsed="0"/>
+    <w:lsdException w:name="Medium List 1 Accent 2" w:semiHidden="0" w:uiPriority="65" w:unhideWhenUsed="0"/>
+    <w:lsdException w:name="Medium List 2 Accent 2" w:semiHidden="0" w:uiPriority="66" w:unhideWhenUsed="0"/>
+    <w:lsdException w:name="Medium Grid 1 Accent 2" w:semiHidden="0" w:uiPriority="67" w:unhideWhenUsed="0"/>
+    <w:lsdException w:name="Medium Grid 2 Accent 2" w:semiHidden="0" w:uiPriority="68" w:unhideWhenUsed="0"/>
+    <w:lsdException w:name="Medium Grid 3 Accent 2" w:semiHidden="0" w:uiPriority="69" w:unhideWhenUsed="0"/>
+    <w:lsdException w:name="Dark List Accent 2" w:semiHidden="0" w:uiPriority="70" w:unhideWhenUsed="0"/>
+    <w:lsdException w:name="Colorful Shading Accent 2" w:semiHidden="0" w:uiPriority="71" w:unhideWhenUsed="0"/>
+    <w:lsdException w:name="Colorful List Accent 2" w:semiHidden="0" w:uiPriority="72" w:unhideWhenUsed="0"/>
+    <w:lsdException w:name="Colorful Grid Accent 2" w:semiHidden="0" w:uiPriority="73" w:unhideWhenUsed="0"/>
+    <w:lsdException w:name="Light Shading Accent 3" w:semiHidden="0" w:uiPriority="60" w:unhideWhenUsed="0"/>
+    <w:lsdException w:name="Light List Accent 3" w:semiHidden="0" w:uiPriority="61" w:unhideWhenUsed="0"/>
+    <w:lsdException w:name="Light Grid Accent 3" w:semiHidden="0" w:uiPriority="62" w:unhideWhenUsed="0"/>
+    <w:lsdException w:name="Medium Shading 1 Accent 3" w:semiHidden="0" w:uiPriority="63" w:unhideWhenUsed="0"/>
+    <w:lsdException w:name="Medium Shading 2 Accent 3" w:semiHidden="0" w:uiPriority="64" w:unhideWhenUsed="0"/>
+    <w:lsdException w:name="Medium List 1 Accent 3" w:semiHidden="0" w:uiPriority="65" w:unhideWhenUsed="0"/>
+    <w:lsdException w:name="Medium List 2 Accent 3" w:semiHidden="0" w:uiPriority="66" w:unhideWhenUsed="0"/>
+    <w:lsdException w:name="Medium Grid 1 Accent 3" w:semiHidden="0" w:uiPriority="67" w:unhideWhenUsed="0"/>
+    <w:lsdException w:name="Medium Grid 2 Accent 3" w:semiHidden="0" w:uiPriority="68" w:unhideWhenUsed="0"/>
+    <w:lsdException w:name="Medium Grid 3 Accent 3" w:semiHidden="0" w:uiPriority="69" w:unhideWhenUsed="0"/>
+    <w:lsdException w:name="Dark List Accent 3" w:semiHidden="0" w:uiPriority="70" w:unhideWhenUsed="0"/>
+    <w:lsdException w:name="Colorful Shading Accent 3" w:semiHidden="0" w:uiPriority="71" w:unhideWhenUsed="0"/>
+    <w:lsdException w:name="Colorful List Accent 3" w:semiHidden="0" w:uiPriority="72" w:unhideWhenUsed="0"/>
+    <w:lsdException w:name="Colorful Grid Accent 3" w:semiHidden="0" w:uiPriority="73" w:unhideWhenUsed="0"/>
+    <w:lsdException w:name="Light Shading Accent 4" w:semiHidden="0" w:uiPriority="60" w:unhideWhenUsed="0"/>
+    <w:lsdException w:name="Light List Accent 4" w:semiHidden="0" w:uiPriority="61" w:unhideWhenUsed="0"/>
+    <w:lsdException w:name="Light Grid Accent 4" w:semiHidden="0" w:uiPriority="62" w:unhideWhenUsed="0"/>
+    <w:lsdException w:name="Medium Shading 1 Accent 4" w:semiHidden="0" w:uiPriority="63" w:unhideWhenUsed="0"/>
+    <w:lsdException w:name="Medium Shading 2 Accent 4" w:semiHidden="0" w:uiPriority="64" w:unhideWhenUsed="0"/>
+    <w:lsdException w:name="Medium List 1 Accent 4" w:semiHidden="0" w:uiPriority="65" w:unhideWhenUsed="0"/>
+    <w:lsdException w:name="Medium List 2 Accent 4" w:semiHidden="0" w:uiPriority="66" w:unhideWhenUsed="0"/>
+    <w:lsdException w:name="Medium Grid 1 Accent 4" w:semiHidden="0" w:uiPriority="67" w:unhideWhenUsed="0"/>
+    <w:lsdException w:name="Medium Grid 2 Accent 4" w:semiHidden="0" w:uiPriority="68" w:unhideWhenUsed="0"/>
+    <w:lsdException w:name="Medium Grid 3 Accent 4" w:semiHidden="0" w:uiPriority="69" w:unhideWhenUsed="0"/>
+    <w:lsdException w:name="Dark List Accent 4" w:semiHidden="0" w:uiPriority="70" w:unhideWhenUsed="0"/>
+    <w:lsdException w:name="Colorful Shading Accent 4" w:semiHidden="0" w:uiPriority="71" w:unhideWhenUsed="0"/>
+    <w:lsdException w:name="Colorful List Accent 4" w:semiHidden="0" w:uiPriority="72" w:unhideWhenUsed="0"/>
+    <w:lsdException w:name="Colorful Grid Accent 4" w:semiHidden="0" w:uiPriority="73" w:unhideWhenUsed="0"/>
+    <w:lsdException w:name="Light Shading Accent 5" w:semiHidden="0" w:uiPriority="60" w:unhideWhenUsed="0"/>
+    <w:lsdException w:name="Light List Accent 5" w:semiHidden="0" w:uiPriority="61" w:unhideWhenUsed="0"/>
+    <w:lsdException w:name="Light Grid Accent 5" w:semiHidden="0" w:uiPriority="62" w:unhideWhenUsed="0"/>
+    <w:lsdException w:name="Medium Shading 1 Accent 5" w:semiHidden="0" w:uiPriority="63" w:unhideWhenUsed="0"/>
+    <w:lsdException w:name="Medium Shading 2 Accent 5" w:semiHidden="0" w:uiPriority="64" w:unhideWhenUsed="0"/>
+    <w:lsdException w:name="Medium List 1 Accent 5" w:semiHidden="0" w:uiPriority="65" w:unhideWhenUsed="0"/>
+    <w:lsdException w:name="Medium List 2 Accent 5" w:semiHidden="0" w:uiPriority="66" w:unhideWhenUsed="0"/>
+    <w:lsdException w:name="Medium Grid 1 Accent 5" w:semiHidden="0" w:uiPriority="67" w:unhideWhenUsed="0"/>
+    <w:lsdException w:name="Medium Grid 2 Accent 5" w:semiHidden="0" w:uiPriority="68" w:unhideWhenUsed="0"/>
+    <w:lsdException w:name="Medium Grid 3 Accent 5" w:semiHidden="0" w:uiPriority="69" w:unhideWhenUsed="0"/>
+    <w:lsdException w:name="Dark List Accent 5" w:semiHidden="0" w:uiPriority="70" w:unhideWhenUsed="0"/>
+    <w:lsdException w:name="Colorful Shading Accent 5" w:semiHidden="0" w:uiPriority="71" w:unhideWhenUsed="0"/>
+    <w:lsdException w:name="Colorful List Accent 5" w:semiHidden="0" w:uiPriority="72" w:unhideWhenUsed="0"/>
+    <w:lsdException w:name="Colorful Grid Accent 5" w:semiHidden="0" w:uiPriority="73" w:unhideWhenUsed="0"/>
+    <w:lsdException w:name="Light Shading Accent 6" w:semiHidden="0" w:uiPriority="60" w:unhideWhenUsed="0"/>
+    <w:lsdException w:name="Light List Accent 6" w:semiHidden="0" w:uiPriority="61" w:unhideWhenUsed="0"/>
+    <w:lsdException w:name="Light Grid Accent 6" w:semiHidden="0" w:uiPriority="62" w:unhideWhenUsed="0"/>
+    <w:lsdException w:name="Medium Shading 1 Accent 6" w:semiHidden="0" w:uiPriority="63" w:unhideWhenUsed="0"/>
+    <w:lsdException w:name="Medium Shading 2 Accent 6" w:semiHidden="0" w:uiPriority="64" w:unhideWhenUsed="0"/>
+    <w:lsdException w:name="Medium List 1 Accent 6" w:semiHidden="0" w:uiPriority="65" w:unhideWhenUsed="0"/>
+    <w:lsdException w:name="Medium List 2 Accent 6" w:semiHidden="0" w:uiPriority="66" w:unhideWhenUsed="0"/>
+    <w:lsdException w:name="Medium Grid 1 Accent 6" w:semiHidden="0" w:uiPriority="67" w:unhideWhenUsed="0"/>
+    <w:lsdException w:name="Medium Grid 2 Accent 6" w:semiHidden="0" w:uiPriority="68" w:unhideWhenUsed="0"/>
+    <w:lsdException w:name="Medium Grid 3 Accent 6" w:semiHidden="0" w:uiPriority="69" w:unhideWhenUsed="0"/>
+    <w:lsdException w:name="Dark List Accent 6" w:semiHidden="0" w:uiPriority="70" w:unhideWhenUsed="0"/>
+    <w:lsdException w:name="Colorful Shading Accent 6" w:semiHidden="0" w:uiPriority="71" w:unhideWhenUsed="0"/>
+    <w:lsdException w:name="Colorful List Accent 6" w:semiHidden="0" w:uiPriority="72" w:unhideWhenUsed="0"/>
+    <w:lsdException w:name="Colorful Grid Accent 6" w:semiHidden="0" w:uiPriority="73" w:unhideWhenUsed="0"/>
+    <w:lsdException w:name="Subtle Emphasis" w:semiHidden="0" w:uiPriority="19" w:unhideWhenUsed="0" w:qFormat="1"/>
+    <w:lsdException w:name="Intense Emphasis" w:semiHidden="0" w:uiPriority="21" w:unhideWhenUsed="0" w:qFormat="1"/>
+    <w:lsdException w:name="Subtle Reference" w:semiHidden="0" w:uiPriority="31" w:unhideWhenUsed="0" w:qFormat="1"/>
+    <w:lsdException w:name="Intense Reference" w:semiHidden="0" w:uiPriority="32" w:unhideWhenUsed="0" w:qFormat="1"/>
+    <w:lsdException w:name="Book Title" w:semiHidden="0" w:uiPriority="33" w:unhideWhenUsed="0" w:qFormat="1"/>
+    <w:lsdException w:name="Bibliography" w:uiPriority="37"/>
+    <w:lsdException w:name="TOC Heading" w:uiPriority="39" w:qFormat="1"/>
   </w:latentStyles>
   <w:style w:type="paragraph" w:default="1" w:styleId="Normale">
     <w:name w:val="Normal"/>
     <w:qFormat/>
+    <w:rsid w:val="00F27EFB"/>
   </w:style>
   <w:style w:type="paragraph" w:styleId="Titolo1">
     <w:name w:val="heading 1"/>
     <w:basedOn w:val="Normale"/>
     <w:next w:val="Normale"/>
     <w:qFormat/>
+    <w:rsid w:val="00F27EFB"/>
     <w:pPr>
       <w:keepNext/>
       <w:jc w:val="center"/>
@@ -1680,6 +1718,222 @@
       <w:b/>
       <w:sz w:val="22"/>
     </w:rPr>
+  </w:style>
+  <w:style w:type="character" w:default="1" w:styleId="Carpredefinitoparagrafo">
+    <w:name w:val="Default Paragraph Font"/>
+    <w:uiPriority w:val="1"/>
+    <w:unhideWhenUsed/>
+  </w:style>
+  <w:style w:type="table" w:default="1" w:styleId="Tabellanormale">
+    <w:name w:val="Normal Table"/>
+    <w:uiPriority w:val="99"/>
+    <w:semiHidden/>
+    <w:unhideWhenUsed/>
+    <w:tblPr>
+      <w:tblInd w:w="0" w:type="dxa"/>
+      <w:tblCellMar>
+        <w:top w:w="0" w:type="dxa"/>
+        <w:left w:w="108" w:type="dxa"/>
+        <w:bottom w:w="0" w:type="dxa"/>
+        <w:right w:w="108" w:type="dxa"/>
+      </w:tblCellMar>
+    </w:tblPr>
+  </w:style>
+  <w:style w:type="numbering" w:default="1" w:styleId="Nessunelenco">
+    <w:name w:val="No List"/>
+    <w:uiPriority w:val="99"/>
+    <w:semiHidden/>
+    <w:unhideWhenUsed/>
+  </w:style>
+  <w:style w:type="paragraph" w:styleId="Testofumetto">
+    <w:name w:val="Balloon Text"/>
+    <w:basedOn w:val="Normale"/>
+    <w:link w:val="TestofumettoCarattere"/>
+    <w:uiPriority w:val="99"/>
+    <w:semiHidden/>
+    <w:unhideWhenUsed/>
+    <w:rsid w:val="00D35B2A"/>
+    <w:rPr>
+      <w:rFonts w:ascii="Tahoma" w:hAnsi="Tahoma" w:cs="Tahoma"/>
+      <w:sz w:val="16"/>
+      <w:szCs w:val="16"/>
+    </w:rPr>
+  </w:style>
+  <w:style w:type="character" w:customStyle="1" w:styleId="TestofumettoCarattere">
+    <w:name w:val="Testo fumetto Carattere"/>
+    <w:basedOn w:val="Carpredefinitoparagrafo"/>
+    <w:link w:val="Testofumetto"/>
+    <w:uiPriority w:val="99"/>
+    <w:semiHidden/>
+    <w:rsid w:val="00D35B2A"/>
+    <w:rPr>
+      <w:rFonts w:ascii="Tahoma" w:hAnsi="Tahoma" w:cs="Tahoma"/>
+      <w:sz w:val="16"/>
+      <w:szCs w:val="16"/>
+    </w:rPr>
+  </w:style>
+</w:styles>
+</file>
+
+<file path=word/stylesWithEffects.xml><?xml version="1.0" encoding="utf-8"?>
+<w:styles xmlns:wpc="http://schemas.microsoft.com/office/word/2010/wordprocessingCanvas" xmlns:mc="http://schemas.openxmlformats.org/markup-compatibility/2006" xmlns:o="urn:schemas-microsoft-com:office:office" xmlns:r="http://schemas.openxmlformats.org/officeDocument/2006/relationships" xmlns:m="http://schemas.openxmlformats.org/officeDocument/2006/math" xmlns:v="urn:schemas-microsoft-com:vml" xmlns:wp14="http://schemas.microsoft.com/office/word/2010/wordprocessingDrawing" xmlns:wp="http://schemas.openxmlformats.org/drawingml/2006/wordprocessingDrawing" xmlns:w10="urn:schemas-microsoft-com:office:word" xmlns:w="http://schemas.openxmlformats.org/wordprocessingml/2006/main" xmlns:w14="http://schemas.microsoft.com/office/word/2010/wordml" xmlns:wpg="http://schemas.microsoft.com/office/word/2010/wordprocessingGroup" xmlns:wpi="http://schemas.microsoft.com/office/word/2010/wordprocessingInk" xmlns:wne="http://schemas.microsoft.com/office/word/2006/wordml" xmlns:wps="http://schemas.microsoft.com/office/word/2010/wordprocessingShape" mc:Ignorable="w14 wp14">
+  <w:docDefaults>
+    <w:rPrDefault>
+      <w:rPr>
+        <w:rFonts w:asciiTheme="minorHAnsi" w:eastAsiaTheme="minorEastAsia" w:hAnsiTheme="minorHAnsi" w:cstheme="minorBidi"/>
+        <w:sz w:val="22"/>
+        <w:szCs w:val="22"/>
+        <w:lang w:val="it-IT" w:eastAsia="it-IT" w:bidi="ar-SA"/>
+      </w:rPr>
+    </w:rPrDefault>
+    <w:pPrDefault>
+      <w:pPr>
+        <w:spacing w:after="200" w:line="276" w:lineRule="auto"/>
+      </w:pPr>
+    </w:pPrDefault>
+  </w:docDefaults>
+  <w:latentStyles w:defLockedState="0" w:defUIPriority="99" w:defSemiHidden="1" w:defUnhideWhenUsed="1" w:defQFormat="0" w:count="267">
+    <w:lsdException w:name="Normal" w:semiHidden="0" w:uiPriority="0" w:unhideWhenUsed="0" w:qFormat="1"/>
+    <w:lsdException w:name="heading 1" w:semiHidden="0" w:uiPriority="9" w:unhideWhenUsed="0" w:qFormat="1"/>
+    <w:lsdException w:name="heading 2" w:uiPriority="9" w:qFormat="1"/>
+    <w:lsdException w:name="heading 3" w:uiPriority="9" w:qFormat="1"/>
+    <w:lsdException w:name="heading 4" w:uiPriority="9" w:qFormat="1"/>
+    <w:lsdException w:name="heading 5" w:uiPriority="9" w:qFormat="1"/>
+    <w:lsdException w:name="heading 6" w:uiPriority="9" w:qFormat="1"/>
+    <w:lsdException w:name="heading 7" w:uiPriority="9" w:qFormat="1"/>
+    <w:lsdException w:name="heading 8" w:uiPriority="9" w:qFormat="1"/>
+    <w:lsdException w:name="heading 9" w:uiPriority="9" w:qFormat="1"/>
+    <w:lsdException w:name="toc 1" w:uiPriority="39"/>
+    <w:lsdException w:name="toc 2" w:uiPriority="39"/>
+    <w:lsdException w:name="toc 3" w:uiPriority="39"/>
+    <w:lsdException w:name="toc 4" w:uiPriority="39"/>
+    <w:lsdException w:name="toc 5" w:uiPriority="39"/>
+    <w:lsdException w:name="toc 6" w:uiPriority="39"/>
+    <w:lsdException w:name="toc 7" w:uiPriority="39"/>
+    <w:lsdException w:name="toc 8" w:uiPriority="39"/>
+    <w:lsdException w:name="toc 9" w:uiPriority="39"/>
+    <w:lsdException w:name="caption" w:uiPriority="35" w:qFormat="1"/>
+    <w:lsdException w:name="Title" w:semiHidden="0" w:uiPriority="10" w:unhideWhenUsed="0" w:qFormat="1"/>
+    <w:lsdException w:name="Default Paragraph Font" w:uiPriority="1"/>
+    <w:lsdException w:name="Subtitle" w:semiHidden="0" w:uiPriority="11" w:unhideWhenUsed="0" w:qFormat="1"/>
+    <w:lsdException w:name="Strong" w:semiHidden="0" w:uiPriority="22" w:unhideWhenUsed="0" w:qFormat="1"/>
+    <w:lsdException w:name="Emphasis" w:semiHidden="0" w:uiPriority="20" w:unhideWhenUsed="0" w:qFormat="1"/>
+    <w:lsdException w:name="Table Grid" w:semiHidden="0" w:uiPriority="59" w:unhideWhenUsed="0"/>
+    <w:lsdException w:name="Placeholder Text" w:unhideWhenUsed="0"/>
+    <w:lsdException w:name="No Spacing" w:semiHidden="0" w:uiPriority="1" w:unhideWhenUsed="0" w:qFormat="1"/>
+    <w:lsdException w:name="Light Shading" w:semiHidden="0" w:uiPriority="60" w:unhideWhenUsed="0"/>
+    <w:lsdException w:name="Light List" w:semiHidden="0" w:uiPriority="61" w:unhideWhenUsed="0"/>
+    <w:lsdException w:name="Light Grid" w:semiHidden="0" w:uiPriority="62" w:unhideWhenUsed="0"/>
+    <w:lsdException w:name="Medium Shading 1" w:semiHidden="0" w:uiPriority="63" w:unhideWhenUsed="0"/>
+    <w:lsdException w:name="Medium Shading 2" w:semiHidden="0" w:uiPriority="64" w:unhideWhenUsed="0"/>
+    <w:lsdException w:name="Medium List 1" w:semiHidden="0" w:uiPriority="65" w:unhideWhenUsed="0"/>
+    <w:lsdException w:name="Medium List 2" w:semiHidden="0" w:uiPriority="66" w:unhideWhenUsed="0"/>
+    <w:lsdException w:name="Medium Grid 1" w:semiHidden="0" w:uiPriority="67" w:unhideWhenUsed="0"/>
+    <w:lsdException w:name="Medium Grid 2" w:semiHidden="0" w:uiPriority="68" w:unhideWhenUsed="0"/>
+    <w:lsdException w:name="Medium Grid 3" w:semiHidden="0" w:uiPriority="69" w:unhideWhenUsed="0"/>
+    <w:lsdException w:name="Dark List" w:semiHidden="0" w:uiPriority="70" w:unhideWhenUsed="0"/>
+    <w:lsdException w:name="Colorful Shading" w:semiHidden="0" w:uiPriority="71" w:unhideWhenUsed="0"/>
+    <w:lsdException w:name="Colorful List" w:semiHidden="0" w:uiPriority="72" w:unhideWhenUsed="0"/>
+    <w:lsdException w:name="Colorful Grid" w:semiHidden="0" w:uiPriority="73" w:unhideWhenUsed="0"/>
+    <w:lsdException w:name="Light Shading Accent 1" w:semiHidden="0" w:uiPriority="60" w:unhideWhenUsed="0"/>
+    <w:lsdException w:name="Light List Accent 1" w:semiHidden="0" w:uiPriority="61" w:unhideWhenUsed="0"/>
+    <w:lsdException w:name="Light Grid Accent 1" w:semiHidden="0" w:uiPriority="62" w:unhideWhenUsed="0"/>
+    <w:lsdException w:name="Medium Shading 1 Accent 1" w:semiHidden="0" w:uiPriority="63" w:unhideWhenUsed="0"/>
+    <w:lsdException w:name="Medium Shading 2 Accent 1" w:semiHidden="0" w:uiPriority="64" w:unhideWhenUsed="0"/>
+    <w:lsdException w:name="Medium List 1 Accent 1" w:semiHidden="0" w:uiPriority="65" w:unhideWhenUsed="0"/>
+    <w:lsdException w:name="Revision" w:unhideWhenUsed="0"/>
+    <w:lsdException w:name="List Paragraph" w:semiHidden="0" w:uiPriority="34" w:unhideWhenUsed="0" w:qFormat="1"/>
+    <w:lsdException w:name="Quote" w:semiHidden="0" w:uiPriority="29" w:unhideWhenUsed="0" w:qFormat="1"/>
+    <w:lsdException w:name="Intense Quote" w:semiHidden="0" w:uiPriority="30" w:unhideWhenUsed="0" w:qFormat="1"/>
+    <w:lsdException w:name="Medium List 2 Accent 1" w:semiHidden="0" w:uiPriority="66" w:unhideWhenUsed="0"/>
+    <w:lsdException w:name="Medium Grid 1 Accent 1" w:semiHidden="0" w:uiPriority="67" w:unhideWhenUsed="0"/>
+    <w:lsdException w:name="Medium Grid 2 Accent 1" w:semiHidden="0" w:uiPriority="68" w:unhideWhenUsed="0"/>
+    <w:lsdException w:name="Medium Grid 3 Accent 1" w:semiHidden="0" w:uiPriority="69" w:unhideWhenUsed="0"/>
+    <w:lsdException w:name="Dark List Accent 1" w:semiHidden="0" w:uiPriority="70" w:unhideWhenUsed="0"/>
+    <w:lsdException w:name="Colorful Shading Accent 1" w:semiHidden="0" w:uiPriority="71" w:unhideWhenUsed="0"/>
+    <w:lsdException w:name="Colorful List Accent 1" w:semiHidden="0" w:uiPriority="72" w:unhideWhenUsed="0"/>
+    <w:lsdException w:name="Colorful Grid Accent 1" w:semiHidden="0" w:uiPriority="73" w:unhideWhenUsed="0"/>
+    <w:lsdException w:name="Light Shading Accent 2" w:semiHidden="0" w:uiPriority="60" w:unhideWhenUsed="0"/>
+    <w:lsdException w:name="Light List Accent 2" w:semiHidden="0" w:uiPriority="61" w:unhideWhenUsed="0"/>
+    <w:lsdException w:name="Light Grid Accent 2" w:semiHidden="0" w:uiPriority="62" w:unhideWhenUsed="0"/>
+    <w:lsdException w:name="Medium Shading 1 Accent 2" w:semiHidden="0" w:uiPriority="63" w:unhideWhenUsed="0"/>
+    <w:lsdException w:name="Medium Shading 2 Accent 2" w:semiHidden="0" w:uiPriority="64" w:unhideWhenUsed="0"/>
+    <w:lsdException w:name="Medium List 1 Accent 2" w:semiHidden="0" w:uiPriority="65" w:unhideWhenUsed="0"/>
+    <w:lsdException w:name="Medium List 2 Accent 2" w:semiHidden="0" w:uiPriority="66" w:unhideWhenUsed="0"/>
+    <w:lsdException w:name="Medium Grid 1 Accent 2" w:semiHidden="0" w:uiPriority="67" w:unhideWhenUsed="0"/>
+    <w:lsdException w:name="Medium Grid 2 Accent 2" w:semiHidden="0" w:uiPriority="68" w:unhideWhenUsed="0"/>
+    <w:lsdException w:name="Medium Grid 3 Accent 2" w:semiHidden="0" w:uiPriority="69" w:unhideWhenUsed="0"/>
+    <w:lsdException w:name="Dark List Accent 2" w:semiHidden="0" w:uiPriority="70" w:unhideWhenUsed="0"/>
+    <w:lsdException w:name="Colorful Shading Accent 2" w:semiHidden="0" w:uiPriority="71" w:unhideWhenUsed="0"/>
+    <w:lsdException w:name="Colorful List Accent 2" w:semiHidden="0" w:uiPriority="72" w:unhideWhenUsed="0"/>
+    <w:lsdException w:name="Colorful Grid Accent 2" w:semiHidden="0" w:uiPriority="73" w:unhideWhenUsed="0"/>
+    <w:lsdException w:name="Light Shading Accent 3" w:semiHidden="0" w:uiPriority="60" w:unhideWhenUsed="0"/>
+    <w:lsdException w:name="Light List Accent 3" w:semiHidden="0" w:uiPriority="61" w:unhideWhenUsed="0"/>
+    <w:lsdException w:name="Light Grid Accent 3" w:semiHidden="0" w:uiPriority="62" w:unhideWhenUsed="0"/>
+    <w:lsdException w:name="Medium Shading 1 Accent 3" w:semiHidden="0" w:uiPriority="63" w:unhideWhenUsed="0"/>
+    <w:lsdException w:name="Medium Shading 2 Accent 3" w:semiHidden="0" w:uiPriority="64" w:unhideWhenUsed="0"/>
+    <w:lsdException w:name="Medium List 1 Accent 3" w:semiHidden="0" w:uiPriority="65" w:unhideWhenUsed="0"/>
+    <w:lsdException w:name="Medium List 2 Accent 3" w:semiHidden="0" w:uiPriority="66" w:unhideWhenUsed="0"/>
+    <w:lsdException w:name="Medium Grid 1 Accent 3" w:semiHidden="0" w:uiPriority="67" w:unhideWhenUsed="0"/>
+    <w:lsdException w:name="Medium Grid 2 Accent 3" w:semiHidden="0" w:uiPriority="68" w:unhideWhenUsed="0"/>
+    <w:lsdException w:name="Medium Grid 3 Accent 3" w:semiHidden="0" w:uiPriority="69" w:unhideWhenUsed="0"/>
+    <w:lsdException w:name="Dark List Accent 3" w:semiHidden="0" w:uiPriority="70" w:unhideWhenUsed="0"/>
+    <w:lsdException w:name="Colorful Shading Accent 3" w:semiHidden="0" w:uiPriority="71" w:unhideWhenUsed="0"/>
+    <w:lsdException w:name="Colorful List Accent 3" w:semiHidden="0" w:uiPriority="72" w:unhideWhenUsed="0"/>
+    <w:lsdException w:name="Colorful Grid Accent 3" w:semiHidden="0" w:uiPriority="73" w:unhideWhenUsed="0"/>
+    <w:lsdException w:name="Light Shading Accent 4" w:semiHidden="0" w:uiPriority="60" w:unhideWhenUsed="0"/>
+    <w:lsdException w:name="Light List Accent 4" w:semiHidden="0" w:uiPriority="61" w:unhideWhenUsed="0"/>
+    <w:lsdException w:name="Light Grid Accent 4" w:semiHidden="0" w:uiPriority="62" w:unhideWhenUsed="0"/>
+    <w:lsdException w:name="Medium Shading 1 Accent 4" w:semiHidden="0" w:uiPriority="63" w:unhideWhenUsed="0"/>
+    <w:lsdException w:name="Medium Shading 2 Accent 4" w:semiHidden="0" w:uiPriority="64" w:unhideWhenUsed="0"/>
+    <w:lsdException w:name="Medium List 1 Accent 4" w:semiHidden="0" w:uiPriority="65" w:unhideWhenUsed="0"/>
+    <w:lsdException w:name="Medium List 2 Accent 4" w:semiHidden="0" w:uiPriority="66" w:unhideWhenUsed="0"/>
+    <w:lsdException w:name="Medium Grid 1 Accent 4" w:semiHidden="0" w:uiPriority="67" w:unhideWhenUsed="0"/>
+    <w:lsdException w:name="Medium Grid 2 Accent 4" w:semiHidden="0" w:uiPriority="68" w:unhideWhenUsed="0"/>
+    <w:lsdException w:name="Medium Grid 3 Accent 4" w:semiHidden="0" w:uiPriority="69" w:unhideWhenUsed="0"/>
+    <w:lsdException w:name="Dark List Accent 4" w:semiHidden="0" w:uiPriority="70" w:unhideWhenUsed="0"/>
+    <w:lsdException w:name="Colorful Shading Accent 4" w:semiHidden="0" w:uiPriority="71" w:unhideWhenUsed="0"/>
+    <w:lsdException w:name="Colorful List Accent 4" w:semiHidden="0" w:uiPriority="72" w:unhideWhenUsed="0"/>
+    <w:lsdException w:name="Colorful Grid Accent 4" w:semiHidden="0" w:uiPriority="73" w:unhideWhenUsed="0"/>
+    <w:lsdException w:name="Light Shading Accent 5" w:semiHidden="0" w:uiPriority="60" w:unhideWhenUsed="0"/>
+    <w:lsdException w:name="Light List Accent 5" w:semiHidden="0" w:uiPriority="61" w:unhideWhenUsed="0"/>
+    <w:lsdException w:name="Light Grid Accent 5" w:semiHidden="0" w:uiPriority="62" w:unhideWhenUsed="0"/>
+    <w:lsdException w:name="Medium Shading 1 Accent 5" w:semiHidden="0" w:uiPriority="63" w:unhideWhenUsed="0"/>
+    <w:lsdException w:name="Medium Shading 2 Accent 5" w:semiHidden="0" w:uiPriority="64" w:unhideWhenUsed="0"/>
+    <w:lsdException w:name="Medium List 1 Accent 5" w:semiHidden="0" w:uiPriority="65" w:unhideWhenUsed="0"/>
+    <w:lsdException w:name="Medium List 2 Accent 5" w:semiHidden="0" w:uiPriority="66" w:unhideWhenUsed="0"/>
+    <w:lsdException w:name="Medium Grid 1 Accent 5" w:semiHidden="0" w:uiPriority="67" w:unhideWhenUsed="0"/>
+    <w:lsdException w:name="Medium Grid 2 Accent 5" w:semiHidden="0" w:uiPriority="68" w:unhideWhenUsed="0"/>
+    <w:lsdException w:name="Medium Grid 3 Accent 5" w:semiHidden="0" w:uiPriority="69" w:unhideWhenUsed="0"/>
+    <w:lsdException w:name="Dark List Accent 5" w:semiHidden="0" w:uiPriority="70" w:unhideWhenUsed="0"/>
+    <w:lsdException w:name="Colorful Shading Accent 5" w:semiHidden="0" w:uiPriority="71" w:unhideWhenUsed="0"/>
+    <w:lsdException w:name="Colorful List Accent 5" w:semiHidden="0" w:uiPriority="72" w:unhideWhenUsed="0"/>
+    <w:lsdException w:name="Colorful Grid Accent 5" w:semiHidden="0" w:uiPriority="73" w:unhideWhenUsed="0"/>
+    <w:lsdException w:name="Light Shading Accent 6" w:semiHidden="0" w:uiPriority="60" w:unhideWhenUsed="0"/>
+    <w:lsdException w:name="Light List Accent 6" w:semiHidden="0" w:uiPriority="61" w:unhideWhenUsed="0"/>
+    <w:lsdException w:name="Light Grid Accent 6" w:semiHidden="0" w:uiPriority="62" w:unhideWhenUsed="0"/>
+    <w:lsdException w:name="Medium Shading 1 Accent 6" w:semiHidden="0" w:uiPriority="63" w:unhideWhenUsed="0"/>
+    <w:lsdException w:name="Medium Shading 2 Accent 6" w:semiHidden="0" w:uiPriority="64" w:unhideWhenUsed="0"/>
+    <w:lsdException w:name="Medium List 1 Accent 6" w:semiHidden="0" w:uiPriority="65" w:unhideWhenUsed="0"/>
+    <w:lsdException w:name="Medium List 2 Accent 6" w:semiHidden="0" w:uiPriority="66" w:unhideWhenUsed="0"/>
+    <w:lsdException w:name="Medium Grid 1 Accent 6" w:semiHidden="0" w:uiPriority="67" w:unhideWhenUsed="0"/>
+    <w:lsdException w:name="Medium Grid 2 Accent 6" w:semiHidden="0" w:uiPriority="68" w:unhideWhenUsed="0"/>
+    <w:lsdException w:name="Medium Grid 3 Accent 6" w:semiHidden="0" w:uiPriority="69" w:unhideWhenUsed="0"/>
+    <w:lsdException w:name="Dark List Accent 6" w:semiHidden="0" w:uiPriority="70" w:unhideWhenUsed="0"/>
+    <w:lsdException w:name="Colorful Shading Accent 6" w:semiHidden="0" w:uiPriority="71" w:unhideWhenUsed="0"/>
+    <w:lsdException w:name="Colorful List Accent 6" w:semiHidden="0" w:uiPriority="72" w:unhideWhenUsed="0"/>
+    <w:lsdException w:name="Colorful Grid Accent 6" w:semiHidden="0" w:uiPriority="73" w:unhideWhenUsed="0"/>
+    <w:lsdException w:name="Subtle Emphasis" w:semiHidden="0" w:uiPriority="19" w:unhideWhenUsed="0" w:qFormat="1"/>
+    <w:lsdException w:name="Intense Emphasis" w:semiHidden="0" w:uiPriority="21" w:unhideWhenUsed="0" w:qFormat="1"/>
+    <w:lsdException w:name="Subtle Reference" w:semiHidden="0" w:uiPriority="31" w:unhideWhenUsed="0" w:qFormat="1"/>
+    <w:lsdException w:name="Intense Reference" w:semiHidden="0" w:uiPriority="32" w:unhideWhenUsed="0" w:qFormat="1"/>
+    <w:lsdException w:name="Book Title" w:semiHidden="0" w:uiPriority="33" w:unhideWhenUsed="0" w:qFormat="1"/>
+    <w:lsdException w:name="Bibliography" w:uiPriority="37"/>
+    <w:lsdException w:name="TOC Heading" w:uiPriority="39" w:qFormat="1"/>
+  </w:latentStyles>
+  <w:style w:type="paragraph" w:default="1" w:styleId="Normale">
+    <w:name w:val="Normal"/>
+    <w:qFormat/>
   </w:style>
   <w:style w:type="character" w:default="1" w:styleId="Carpredefinitoparagrafo">
     <w:name w:val="Default Paragraph Font"/>
@@ -1754,7 +2008,7 @@
     </a:clrScheme>
     <a:fontScheme name="Office">
       <a:majorFont>
-        <a:latin typeface="Calibri Light" panose="020F0302020204030204"/>
+        <a:latin typeface="Calibri Light"/>
         <a:ea typeface=""/>
         <a:cs typeface=""/>
         <a:font script="Jpan" typeface="ＭＳ ゴシック"/>
@@ -1789,7 +2043,7 @@
         <a:font script="Geor" typeface="Sylfaen"/>
       </a:majorFont>
       <a:minorFont>
-        <a:latin typeface="Calibri" panose="020F0502020204030204"/>
+        <a:latin typeface="Calibri"/>
         <a:ea typeface=""/>
         <a:cs typeface=""/>
         <a:font script="Jpan" typeface="ＭＳ 明朝"/>
@@ -1966,7 +2220,7 @@
   <a:extraClrSchemeLst/>
   <a:extLst>
     <a:ext uri="{05A4C25C-085E-4340-85A3-A5531E510DB2}">
-      <thm15:themeFamily xmlns:thm15="http://schemas.microsoft.com/office/thememl/2012/main" name="Office Theme" id="{62F939B6-93AF-4DB8-9C6B-D6C7DFDC589F}" vid="{4A3C46E8-61CC-4603-A589-7422A47A8E4A}"/>
+      <thm15:themeFamily xmlns="" xmlns:thm15="http://schemas.microsoft.com/office/thememl/2012/main" name="Office Theme" id="{62F939B6-93AF-4DB8-9C6B-D6C7DFDC589F}" vid="{4A3C46E8-61CC-4603-A589-7422A47A8E4A}"/>
     </a:ext>
   </a:extLst>
 </a:theme>
@@ -1977,7 +2231,7 @@
 </file>
 
 <file path=customXml/itemProps1.xml><?xml version="1.0" encoding="utf-8"?>
-<ds:datastoreItem xmlns:ds="http://schemas.openxmlformats.org/officeDocument/2006/customXml" ds:itemID="{36B081CE-5BB1-45F7-BFFF-00F2758EBC6E}">
+<ds:datastoreItem xmlns:ds="http://schemas.openxmlformats.org/officeDocument/2006/customXml" ds:itemID="{29A88865-C0C7-4374-B18A-2889E3FA043B}">
   <ds:schemaRefs>
     <ds:schemaRef ds:uri="http://schemas.openxmlformats.org/officeDocument/2006/bibliography"/>
   </ds:schemaRefs>
